--- a/MF0486/TEORIA/E1/RUNE_MF0486_5_respuestas.docx
+++ b/MF0486/TEORIA/E1/RUNE_MF0486_5_respuestas.docx
@@ -4,24 +4,136 @@
   <w:body>
     <w:p>
       <w:pPr>
-        <w:pStyle w:val="Standard"/>
-        <w:rPr>
-          <w:rFonts w:ascii="sans-serif" w:hAnsi="sans-serif"/>
-          <w:b/>
-          <w:bCs/>
-          <w:sz w:val="15"/>
-        </w:rPr>
-      </w:pPr>
+        <w:autoSpaceDE w:val="0"/>
+        <w:adjustRightInd w:val="0"/>
+        <w:rPr>
+          <w:rFonts w:ascii="Arial" w:hAnsi="Arial" w:cs="Arial"/>
+          <w:b/>
+          <w:bCs/>
+          <w:sz w:val="36"/>
+          <w:szCs w:val="36"/>
+        </w:rPr>
+      </w:pPr>
+      <w:r>
+        <w:rPr>
+          <w:rFonts w:ascii="Arial" w:hAnsi="Arial" w:cs="Arial"/>
+          <w:b/>
+          <w:bCs/>
+          <w:sz w:val="36"/>
+          <w:szCs w:val="36"/>
+        </w:rPr>
+        <w:t>RUNE BRITO NUÑEZ</w:t>
+      </w:r>
+    </w:p>
+    <w:p>
+      <w:pPr>
+        <w:autoSpaceDE w:val="0"/>
+        <w:adjustRightInd w:val="0"/>
+        <w:rPr>
+          <w:rFonts w:ascii="Arial" w:hAnsi="Arial" w:cs="Arial"/>
+          <w:b/>
+          <w:bCs/>
+          <w:sz w:val="21"/>
+          <w:szCs w:val="21"/>
+        </w:rPr>
+      </w:pPr>
+      <w:r>
+        <w:rPr>
+          <w:rFonts w:ascii="Arial" w:hAnsi="Arial" w:cs="Arial"/>
+          <w:b/>
+          <w:bCs/>
+          <w:sz w:val="21"/>
+          <w:szCs w:val="21"/>
+        </w:rPr>
+        <w:t xml:space="preserve">SEGURIDAD INFORMATICA </w:t>
+      </w:r>
+    </w:p>
+    <w:p>
+      <w:pPr>
+        <w:autoSpaceDE w:val="0"/>
+        <w:adjustRightInd w:val="0"/>
+        <w:rPr>
+          <w:rFonts w:ascii="Arial" w:hAnsi="Arial" w:cs="Arial"/>
+          <w:b/>
+          <w:bCs/>
+          <w:sz w:val="21"/>
+          <w:szCs w:val="21"/>
+        </w:rPr>
+      </w:pPr>
+    </w:p>
+    <w:p>
+      <w:pPr>
+        <w:autoSpaceDE w:val="0"/>
+        <w:adjustRightInd w:val="0"/>
+        <w:rPr>
+          <w:rFonts w:ascii="Arial" w:hAnsi="Arial" w:cs="Arial"/>
+          <w:b/>
+          <w:bCs/>
+          <w:sz w:val="21"/>
+          <w:szCs w:val="21"/>
+        </w:rPr>
+      </w:pPr>
+      <w:r>
+        <w:rPr>
+          <w:rFonts w:ascii="Arial" w:hAnsi="Arial" w:cs="Arial"/>
+          <w:b/>
+          <w:bCs/>
+          <w:sz w:val="21"/>
+          <w:szCs w:val="21"/>
+        </w:rPr>
+        <w:t>MF0486_</w:t>
+      </w:r>
+      <w:r>
+        <w:rPr>
+          <w:rFonts w:ascii="Arial" w:hAnsi="Arial" w:cs="Arial"/>
+          <w:b/>
+          <w:bCs/>
+          <w:sz w:val="21"/>
+          <w:szCs w:val="21"/>
+        </w:rPr>
+        <w:t>3</w:t>
+      </w:r>
       <w:bookmarkStart w:id="0" w:name="_GoBack"/>
       <w:bookmarkEnd w:id="0"/>
       <w:r>
         <w:rPr>
-          <w:rFonts w:ascii="sans-serif" w:hAnsi="sans-serif"/>
-          <w:b/>
-          <w:bCs/>
-          <w:sz w:val="15"/>
-        </w:rPr>
-        <w:t>MF0486-3. UD5. Ejercicios de repaso y autoevaluación</w:t>
+          <w:rFonts w:ascii="Arial" w:hAnsi="Arial" w:cs="Arial"/>
+          <w:b/>
+          <w:bCs/>
+          <w:sz w:val="21"/>
+          <w:szCs w:val="21"/>
+        </w:rPr>
+        <w:t>. UD</w:t>
+      </w:r>
+      <w:r>
+        <w:rPr>
+          <w:rFonts w:ascii="Arial" w:hAnsi="Arial" w:cs="Arial"/>
+          <w:b/>
+          <w:bCs/>
+          <w:sz w:val="21"/>
+          <w:szCs w:val="21"/>
+        </w:rPr>
+        <w:t>5 –</w:t>
+      </w:r>
+      <w:r>
+        <w:rPr>
+          <w:rFonts w:ascii="Arial" w:hAnsi="Arial" w:cs="Arial"/>
+          <w:b/>
+          <w:bCs/>
+          <w:sz w:val="21"/>
+          <w:szCs w:val="21"/>
+        </w:rPr>
+        <w:t xml:space="preserve"> </w:t>
+      </w:r>
+      <w:r>
+        <w:rPr>
+          <w:rFonts w:ascii="Arial" w:hAnsi="Arial" w:cs="Arial"/>
+          <w:b/>
+          <w:bCs/>
+          <w:sz w:val="21"/>
+          <w:szCs w:val="21"/>
+        </w:rPr>
+        <w:t>RESPUESTAS:</w:t>
       </w:r>
     </w:p>
     <w:p>
@@ -52,14 +164,30 @@
         <w:pStyle w:val="Standard"/>
         <w:rPr>
           <w:rFonts w:ascii="sans-serif" w:hAnsi="sans-serif"/>
-          <w:color w:val="FF0000"/>
-          <w:sz w:val="15"/>
-        </w:rPr>
-      </w:pPr>
-      <w:r>
-        <w:rPr>
-          <w:rFonts w:ascii="sans-serif" w:hAnsi="sans-serif"/>
-          <w:color w:val="FF0000"/>
+          <w:b/>
+          <w:bCs/>
+          <w:color w:val="000000" w:themeColor="text1"/>
+          <w:sz w:val="15"/>
+        </w:rPr>
+      </w:pPr>
+    </w:p>
+    <w:p>
+      <w:pPr>
+        <w:pStyle w:val="Standard"/>
+        <w:rPr>
+          <w:rFonts w:ascii="sans-serif" w:hAnsi="sans-serif"/>
+          <w:b/>
+          <w:bCs/>
+          <w:color w:val="000000" w:themeColor="text1"/>
+          <w:sz w:val="15"/>
+        </w:rPr>
+      </w:pPr>
+      <w:r>
+        <w:rPr>
+          <w:rFonts w:ascii="sans-serif" w:hAnsi="sans-serif"/>
+          <w:b/>
+          <w:bCs/>
+          <w:color w:val="000000" w:themeColor="text1"/>
           <w:sz w:val="15"/>
         </w:rPr>
         <w:t xml:space="preserve">1. </w:t>
@@ -67,7 +195,9 @@
       <w:r>
         <w:rPr>
           <w:rFonts w:ascii="sans-serif" w:hAnsi="sans-serif"/>
-          <w:color w:val="FF0000"/>
+          <w:b/>
+          <w:bCs/>
+          <w:color w:val="000000" w:themeColor="text1"/>
           <w:sz w:val="15"/>
         </w:rPr>
         <w:t>Elija la opción correcta:</w:t>
@@ -78,6 +208,7 @@
         <w:pStyle w:val="Standard"/>
         <w:rPr>
           <w:rFonts w:ascii="sans-serif" w:hAnsi="sans-serif"/>
+          <w:color w:val="000000" w:themeColor="text1"/>
           <w:sz w:val="15"/>
         </w:rPr>
       </w:pPr>
@@ -91,13 +222,15 @@
         </w:numPr>
         <w:rPr>
           <w:rFonts w:ascii="sans-serif" w:hAnsi="sans-serif"/>
-          <w:sz w:val="15"/>
-          <w:highlight w:val="yellow"/>
-        </w:rPr>
-      </w:pPr>
-      <w:r>
-        <w:rPr>
-          <w:rFonts w:ascii="sans-serif" w:hAnsi="sans-serif"/>
+          <w:color w:val="000000" w:themeColor="text1"/>
+          <w:sz w:val="15"/>
+          <w:highlight w:val="yellow"/>
+        </w:rPr>
+      </w:pPr>
+      <w:r>
+        <w:rPr>
+          <w:rFonts w:ascii="sans-serif" w:hAnsi="sans-serif"/>
+          <w:color w:val="000000" w:themeColor="text1"/>
           <w:sz w:val="15"/>
           <w:highlight w:val="yellow"/>
         </w:rPr>
@@ -109,13 +242,15 @@
         <w:pStyle w:val="Standard"/>
         <w:rPr>
           <w:rFonts w:ascii="sans-serif" w:hAnsi="sans-serif"/>
-          <w:sz w:val="15"/>
-          <w:highlight w:val="yellow"/>
-        </w:rPr>
-      </w:pPr>
-      <w:r>
-        <w:rPr>
-          <w:rFonts w:ascii="sans-serif" w:hAnsi="sans-serif"/>
+          <w:color w:val="000000" w:themeColor="text1"/>
+          <w:sz w:val="15"/>
+          <w:highlight w:val="yellow"/>
+        </w:rPr>
+      </w:pPr>
+      <w:r>
+        <w:rPr>
+          <w:rFonts w:ascii="sans-serif" w:hAnsi="sans-serif"/>
+          <w:color w:val="000000" w:themeColor="text1"/>
           <w:sz w:val="15"/>
           <w:highlight w:val="yellow"/>
         </w:rPr>
@@ -127,12 +262,14 @@
         <w:pStyle w:val="Standard"/>
         <w:rPr>
           <w:rFonts w:ascii="sans-serif" w:hAnsi="sans-serif"/>
-          <w:sz w:val="15"/>
-        </w:rPr>
-      </w:pPr>
-      <w:r>
-        <w:rPr>
-          <w:rFonts w:ascii="sans-serif" w:hAnsi="sans-serif"/>
+          <w:color w:val="000000" w:themeColor="text1"/>
+          <w:sz w:val="15"/>
+        </w:rPr>
+      </w:pPr>
+      <w:r>
+        <w:rPr>
+          <w:rFonts w:ascii="sans-serif" w:hAnsi="sans-serif"/>
+          <w:color w:val="000000" w:themeColor="text1"/>
           <w:sz w:val="15"/>
           <w:highlight w:val="yellow"/>
         </w:rPr>
@@ -148,12 +285,14 @@
         </w:numPr>
         <w:rPr>
           <w:rFonts w:ascii="sans-serif" w:hAnsi="sans-serif"/>
-          <w:sz w:val="15"/>
-        </w:rPr>
-      </w:pPr>
-      <w:r>
-        <w:rPr>
-          <w:rFonts w:ascii="sans-serif" w:hAnsi="sans-serif"/>
+          <w:color w:val="000000" w:themeColor="text1"/>
+          <w:sz w:val="15"/>
+        </w:rPr>
+      </w:pPr>
+      <w:r>
+        <w:rPr>
+          <w:rFonts w:ascii="sans-serif" w:hAnsi="sans-serif"/>
+          <w:color w:val="000000" w:themeColor="text1"/>
           <w:sz w:val="15"/>
         </w:rPr>
         <w:t>La Directiva 94/46/CE3, en materia de protección de datos, garantiza la</w:t>
@@ -161,13 +300,15 @@
       <w:r>
         <w:rPr>
           <w:rFonts w:ascii="sans-serif" w:hAnsi="sans-serif"/>
-          <w:sz w:val="15"/>
-        </w:rPr>
-        <w:t xml:space="preserve"> </w:t>
-      </w:r>
-      <w:r>
-        <w:rPr>
-          <w:rFonts w:ascii="sans-serif" w:hAnsi="sans-serif"/>
+          <w:color w:val="000000" w:themeColor="text1"/>
+          <w:sz w:val="15"/>
+        </w:rPr>
+        <w:t xml:space="preserve"> </w:t>
+      </w:r>
+      <w:r>
+        <w:rPr>
+          <w:rFonts w:ascii="sans-serif" w:hAnsi="sans-serif"/>
+          <w:color w:val="000000" w:themeColor="text1"/>
           <w:sz w:val="15"/>
         </w:rPr>
         <w:t>libre circulación de datos entre los estados miembros.</w:t>
@@ -179,12 +320,14 @@
         <w:ind w:left="284"/>
         <w:rPr>
           <w:rFonts w:ascii="sans-serif" w:hAnsi="sans-serif"/>
-          <w:sz w:val="15"/>
-        </w:rPr>
-      </w:pPr>
-      <w:r>
-        <w:rPr>
-          <w:rFonts w:ascii="sans-serif" w:hAnsi="sans-serif"/>
+          <w:color w:val="000000" w:themeColor="text1"/>
+          <w:sz w:val="15"/>
+        </w:rPr>
+      </w:pPr>
+      <w:r>
+        <w:rPr>
+          <w:rFonts w:ascii="sans-serif" w:hAnsi="sans-serif"/>
+          <w:color w:val="000000" w:themeColor="text1"/>
           <w:sz w:val="15"/>
         </w:rPr>
         <w:t>c.</w:t>
@@ -192,6 +335,7 @@
       <w:r>
         <w:rPr>
           <w:rFonts w:ascii="sans-serif" w:hAnsi="sans-serif"/>
+          <w:color w:val="000000" w:themeColor="text1"/>
           <w:sz w:val="15"/>
         </w:rPr>
         <w:t xml:space="preserve">         </w:t>
@@ -199,6 +343,7 @@
       <w:r>
         <w:rPr>
           <w:rFonts w:ascii="sans-serif" w:hAnsi="sans-serif"/>
+          <w:color w:val="000000" w:themeColor="text1"/>
           <w:sz w:val="15"/>
         </w:rPr>
         <w:t>La Constitución Española establece que la ley limitará el uso de la informática, para garantizar el honor y la intimidad personal y familiar de los</w:t>
@@ -210,12 +355,14 @@
         <w:ind w:left="284"/>
         <w:rPr>
           <w:rFonts w:ascii="sans-serif" w:hAnsi="sans-serif"/>
-          <w:sz w:val="15"/>
-        </w:rPr>
-      </w:pPr>
-      <w:r>
-        <w:rPr>
-          <w:rFonts w:ascii="sans-serif" w:hAnsi="sans-serif"/>
+          <w:color w:val="000000" w:themeColor="text1"/>
+          <w:sz w:val="15"/>
+        </w:rPr>
+      </w:pPr>
+      <w:r>
+        <w:rPr>
+          <w:rFonts w:ascii="sans-serif" w:hAnsi="sans-serif"/>
+          <w:color w:val="000000" w:themeColor="text1"/>
           <w:sz w:val="15"/>
         </w:rPr>
         <w:t>ciudadanos, y el pleno ejercicio de sus derechos.</w:t>
@@ -230,12 +377,14 @@
         </w:numPr>
         <w:rPr>
           <w:rFonts w:ascii="sans-serif" w:hAnsi="sans-serif"/>
-          <w:sz w:val="15"/>
-        </w:rPr>
-      </w:pPr>
-      <w:r>
-        <w:rPr>
-          <w:rFonts w:ascii="sans-serif" w:hAnsi="sans-serif"/>
+          <w:color w:val="000000" w:themeColor="text1"/>
+          <w:sz w:val="15"/>
+        </w:rPr>
+      </w:pPr>
+      <w:r>
+        <w:rPr>
+          <w:rFonts w:ascii="sans-serif" w:hAnsi="sans-serif"/>
+          <w:color w:val="000000" w:themeColor="text1"/>
           <w:sz w:val="15"/>
         </w:rPr>
         <w:t>La protección de datos de carácter privado no está regulada en manera</w:t>
@@ -246,12 +395,14 @@
         <w:pStyle w:val="Standard"/>
         <w:rPr>
           <w:rFonts w:ascii="sans-serif" w:hAnsi="sans-serif"/>
-          <w:sz w:val="15"/>
-        </w:rPr>
-      </w:pPr>
-      <w:r>
-        <w:rPr>
-          <w:rFonts w:ascii="sans-serif" w:hAnsi="sans-serif"/>
+          <w:color w:val="000000" w:themeColor="text1"/>
+          <w:sz w:val="15"/>
+        </w:rPr>
+      </w:pPr>
+      <w:r>
+        <w:rPr>
+          <w:rFonts w:ascii="sans-serif" w:hAnsi="sans-serif"/>
+          <w:color w:val="000000" w:themeColor="text1"/>
           <w:sz w:val="15"/>
         </w:rPr>
         <w:t>alguna, y solo es una recomendación de la norma ISO 27000.</w:t>
@@ -262,33 +413,61 @@
         <w:pStyle w:val="Standard"/>
         <w:rPr>
           <w:rFonts w:ascii="sans-serif" w:hAnsi="sans-serif"/>
-          <w:sz w:val="15"/>
-        </w:rPr>
-      </w:pPr>
-    </w:p>
-    <w:p>
-      <w:pPr>
-        <w:pStyle w:val="Standard"/>
-        <w:rPr>
-          <w:rFonts w:ascii="sans-serif" w:hAnsi="sans-serif"/>
-          <w:color w:val="FF0000"/>
-          <w:sz w:val="15"/>
-        </w:rPr>
-      </w:pPr>
-      <w:r>
-        <w:rPr>
-          <w:rFonts w:ascii="sans-serif" w:hAnsi="sans-serif"/>
-          <w:color w:val="FF0000"/>
-          <w:sz w:val="15"/>
-        </w:rPr>
-        <w:t>2.Empareje los opciones adecuadas:</w:t>
-      </w:r>
-    </w:p>
-    <w:p>
-      <w:pPr>
-        <w:pStyle w:val="Standard"/>
-        <w:rPr>
-          <w:rFonts w:ascii="sans-serif" w:hAnsi="sans-serif"/>
+          <w:color w:val="000000" w:themeColor="text1"/>
+          <w:sz w:val="15"/>
+        </w:rPr>
+      </w:pPr>
+    </w:p>
+    <w:p>
+      <w:pPr>
+        <w:pStyle w:val="Standard"/>
+        <w:rPr>
+          <w:rFonts w:ascii="sans-serif" w:hAnsi="sans-serif"/>
+          <w:b/>
+          <w:bCs/>
+          <w:color w:val="000000" w:themeColor="text1"/>
+          <w:sz w:val="15"/>
+        </w:rPr>
+      </w:pPr>
+      <w:r>
+        <w:rPr>
+          <w:rFonts w:ascii="sans-serif" w:hAnsi="sans-serif"/>
+          <w:b/>
+          <w:bCs/>
+          <w:color w:val="000000" w:themeColor="text1"/>
+          <w:sz w:val="15"/>
+        </w:rPr>
+        <w:t xml:space="preserve">2.Empareje </w:t>
+      </w:r>
+      <w:proofErr w:type="gramStart"/>
+      <w:r>
+        <w:rPr>
+          <w:rFonts w:ascii="sans-serif" w:hAnsi="sans-serif"/>
+          <w:b/>
+          <w:bCs/>
+          <w:color w:val="000000" w:themeColor="text1"/>
+          <w:sz w:val="15"/>
+        </w:rPr>
+        <w:t>los opciones adecuadas</w:t>
+      </w:r>
+      <w:proofErr w:type="gramEnd"/>
+      <w:r>
+        <w:rPr>
+          <w:rFonts w:ascii="sans-serif" w:hAnsi="sans-serif"/>
+          <w:b/>
+          <w:bCs/>
+          <w:color w:val="000000" w:themeColor="text1"/>
+          <w:sz w:val="15"/>
+        </w:rPr>
+        <w:t>:</w:t>
+      </w:r>
+    </w:p>
+    <w:p>
+      <w:pPr>
+        <w:pStyle w:val="Standard"/>
+        <w:rPr>
+          <w:rFonts w:ascii="sans-serif" w:hAnsi="sans-serif"/>
+          <w:color w:val="000000" w:themeColor="text1"/>
           <w:sz w:val="15"/>
         </w:rPr>
       </w:pPr>
@@ -299,12 +478,14 @@
         <w:ind w:left="284"/>
         <w:rPr>
           <w:rFonts w:ascii="sans-serif" w:hAnsi="sans-serif"/>
-          <w:sz w:val="15"/>
-        </w:rPr>
-      </w:pPr>
-      <w:r>
-        <w:rPr>
-          <w:rFonts w:ascii="sans-serif" w:hAnsi="sans-serif"/>
+          <w:color w:val="000000" w:themeColor="text1"/>
+          <w:sz w:val="15"/>
+        </w:rPr>
+      </w:pPr>
+      <w:r>
+        <w:rPr>
+          <w:rFonts w:ascii="sans-serif" w:hAnsi="sans-serif"/>
+          <w:color w:val="000000" w:themeColor="text1"/>
           <w:sz w:val="15"/>
           <w:highlight w:val="green"/>
         </w:rPr>
@@ -313,6 +494,7 @@
       <w:r>
         <w:rPr>
           <w:rFonts w:ascii="sans-serif" w:hAnsi="sans-serif"/>
+          <w:color w:val="000000" w:themeColor="text1"/>
           <w:sz w:val="15"/>
           <w:highlight w:val="green"/>
         </w:rPr>
@@ -321,6 +503,7 @@
       <w:r>
         <w:rPr>
           <w:rFonts w:ascii="sans-serif" w:hAnsi="sans-serif"/>
+          <w:color w:val="000000" w:themeColor="text1"/>
           <w:sz w:val="15"/>
           <w:highlight w:val="green"/>
         </w:rPr>
@@ -333,12 +516,14 @@
         <w:ind w:left="284"/>
         <w:rPr>
           <w:rFonts w:ascii="sans-serif" w:hAnsi="sans-serif"/>
-          <w:sz w:val="15"/>
-        </w:rPr>
-      </w:pPr>
-      <w:r>
-        <w:rPr>
-          <w:rFonts w:ascii="sans-serif" w:hAnsi="sans-serif"/>
+          <w:color w:val="000000" w:themeColor="text1"/>
+          <w:sz w:val="15"/>
+        </w:rPr>
+      </w:pPr>
+      <w:r>
+        <w:rPr>
+          <w:rFonts w:ascii="sans-serif" w:hAnsi="sans-serif"/>
+          <w:color w:val="000000" w:themeColor="text1"/>
           <w:sz w:val="15"/>
           <w:highlight w:val="magenta"/>
         </w:rPr>
@@ -347,6 +532,7 @@
       <w:r>
         <w:rPr>
           <w:rFonts w:ascii="sans-serif" w:hAnsi="sans-serif"/>
+          <w:color w:val="000000" w:themeColor="text1"/>
           <w:sz w:val="15"/>
           <w:highlight w:val="magenta"/>
         </w:rPr>
@@ -355,6 +541,7 @@
       <w:r>
         <w:rPr>
           <w:rFonts w:ascii="sans-serif" w:hAnsi="sans-serif"/>
+          <w:color w:val="000000" w:themeColor="text1"/>
           <w:sz w:val="15"/>
           <w:highlight w:val="magenta"/>
         </w:rPr>
@@ -367,12 +554,14 @@
         <w:ind w:left="284"/>
         <w:rPr>
           <w:rFonts w:ascii="sans-serif" w:hAnsi="sans-serif"/>
-          <w:sz w:val="15"/>
-        </w:rPr>
-      </w:pPr>
-      <w:r>
-        <w:rPr>
-          <w:rFonts w:ascii="sans-serif" w:hAnsi="sans-serif"/>
+          <w:color w:val="000000" w:themeColor="text1"/>
+          <w:sz w:val="15"/>
+        </w:rPr>
+      </w:pPr>
+      <w:r>
+        <w:rPr>
+          <w:rFonts w:ascii="sans-serif" w:hAnsi="sans-serif"/>
+          <w:color w:val="000000" w:themeColor="text1"/>
           <w:sz w:val="15"/>
           <w:highlight w:val="magenta"/>
         </w:rPr>
@@ -385,6 +574,7 @@
         <w:ind w:left="284"/>
         <w:rPr>
           <w:rFonts w:ascii="sans-serif" w:hAnsi="sans-serif"/>
+          <w:color w:val="000000" w:themeColor="text1"/>
           <w:sz w:val="15"/>
           <w:highlight w:val="green"/>
         </w:rPr>
@@ -392,6 +582,7 @@
       <w:r>
         <w:rPr>
           <w:rFonts w:ascii="sans-serif" w:hAnsi="sans-serif"/>
+          <w:color w:val="000000" w:themeColor="text1"/>
           <w:sz w:val="15"/>
           <w:highlight w:val="green"/>
         </w:rPr>
@@ -400,6 +591,7 @@
       <w:r>
         <w:rPr>
           <w:rFonts w:ascii="sans-serif" w:hAnsi="sans-serif"/>
+          <w:color w:val="000000" w:themeColor="text1"/>
           <w:sz w:val="15"/>
           <w:highlight w:val="green"/>
         </w:rPr>
@@ -408,6 +600,7 @@
       <w:r>
         <w:rPr>
           <w:rFonts w:ascii="sans-serif" w:hAnsi="sans-serif"/>
+          <w:color w:val="000000" w:themeColor="text1"/>
           <w:sz w:val="15"/>
           <w:highlight w:val="green"/>
         </w:rPr>
@@ -420,12 +613,14 @@
         <w:ind w:left="284"/>
         <w:rPr>
           <w:rFonts w:ascii="sans-serif" w:hAnsi="sans-serif"/>
-          <w:sz w:val="15"/>
-        </w:rPr>
-      </w:pPr>
-      <w:r>
-        <w:rPr>
-          <w:rFonts w:ascii="sans-serif" w:hAnsi="sans-serif"/>
+          <w:color w:val="000000" w:themeColor="text1"/>
+          <w:sz w:val="15"/>
+        </w:rPr>
+      </w:pPr>
+      <w:r>
+        <w:rPr>
+          <w:rFonts w:ascii="sans-serif" w:hAnsi="sans-serif"/>
+          <w:color w:val="000000" w:themeColor="text1"/>
           <w:sz w:val="15"/>
           <w:highlight w:val="green"/>
         </w:rPr>
@@ -437,23 +632,28 @@
         <w:pStyle w:val="Standard"/>
         <w:rPr>
           <w:rFonts w:ascii="sans-serif" w:hAnsi="sans-serif"/>
-          <w:sz w:val="15"/>
-        </w:rPr>
-      </w:pPr>
-    </w:p>
-    <w:p>
-      <w:pPr>
-        <w:pStyle w:val="Standard"/>
-        <w:rPr>
-          <w:rFonts w:ascii="sans-serif" w:hAnsi="sans-serif"/>
-          <w:color w:val="FF0000"/>
-          <w:sz w:val="15"/>
-        </w:rPr>
-      </w:pPr>
-      <w:r>
-        <w:rPr>
-          <w:rFonts w:ascii="sans-serif" w:hAnsi="sans-serif"/>
-          <w:color w:val="FF0000"/>
+          <w:color w:val="000000" w:themeColor="text1"/>
+          <w:sz w:val="15"/>
+        </w:rPr>
+      </w:pPr>
+    </w:p>
+    <w:p>
+      <w:pPr>
+        <w:pStyle w:val="Standard"/>
+        <w:rPr>
+          <w:rFonts w:ascii="sans-serif" w:hAnsi="sans-serif"/>
+          <w:b/>
+          <w:bCs/>
+          <w:color w:val="000000" w:themeColor="text1"/>
+          <w:sz w:val="15"/>
+        </w:rPr>
+      </w:pPr>
+      <w:r>
+        <w:rPr>
+          <w:rFonts w:ascii="sans-serif" w:hAnsi="sans-serif"/>
+          <w:b/>
+          <w:bCs/>
+          <w:color w:val="000000" w:themeColor="text1"/>
           <w:sz w:val="15"/>
         </w:rPr>
         <w:t>3.</w:t>
@@ -461,15 +661,19 @@
       <w:r>
         <w:rPr>
           <w:rFonts w:ascii="sans-serif" w:hAnsi="sans-serif"/>
-          <w:color w:val="FF0000"/>
-          <w:sz w:val="15"/>
-        </w:rPr>
-        <w:t xml:space="preserve"> </w:t>
-      </w:r>
-      <w:r>
-        <w:rPr>
-          <w:rFonts w:ascii="sans-serif" w:hAnsi="sans-serif"/>
-          <w:color w:val="FF0000"/>
+          <w:b/>
+          <w:bCs/>
+          <w:color w:val="000000" w:themeColor="text1"/>
+          <w:sz w:val="15"/>
+        </w:rPr>
+        <w:t xml:space="preserve"> </w:t>
+      </w:r>
+      <w:r>
+        <w:rPr>
+          <w:rFonts w:ascii="sans-serif" w:hAnsi="sans-serif"/>
+          <w:b/>
+          <w:bCs/>
+          <w:color w:val="000000" w:themeColor="text1"/>
           <w:sz w:val="15"/>
         </w:rPr>
         <w:t>Indique cuáles de entre los siguientes no son fuentes accesibles al público:</w:t>
@@ -480,6 +684,7 @@
         <w:pStyle w:val="Standard"/>
         <w:rPr>
           <w:rFonts w:ascii="sans-serif" w:hAnsi="sans-serif"/>
+          <w:color w:val="000000" w:themeColor="text1"/>
           <w:sz w:val="15"/>
         </w:rPr>
       </w:pPr>
@@ -490,12 +695,14 @@
         <w:ind w:left="284"/>
         <w:rPr>
           <w:rFonts w:ascii="sans-serif" w:hAnsi="sans-serif"/>
-          <w:sz w:val="15"/>
-        </w:rPr>
-      </w:pPr>
-      <w:r>
-        <w:rPr>
-          <w:rFonts w:ascii="sans-serif" w:hAnsi="sans-serif"/>
+          <w:color w:val="000000" w:themeColor="text1"/>
+          <w:sz w:val="15"/>
+        </w:rPr>
+      </w:pPr>
+      <w:r>
+        <w:rPr>
+          <w:rFonts w:ascii="sans-serif" w:hAnsi="sans-serif"/>
+          <w:color w:val="000000" w:themeColor="text1"/>
           <w:sz w:val="15"/>
         </w:rPr>
         <w:t>a.</w:t>
@@ -503,13 +710,15 @@
       <w:r>
         <w:rPr>
           <w:rFonts w:ascii="sans-serif" w:hAnsi="sans-serif"/>
-          <w:sz w:val="15"/>
-        </w:rPr>
-        <w:t xml:space="preserve"> </w:t>
-      </w:r>
-      <w:r>
-        <w:rPr>
-          <w:rFonts w:ascii="sans-serif" w:hAnsi="sans-serif"/>
+          <w:color w:val="000000" w:themeColor="text1"/>
+          <w:sz w:val="15"/>
+        </w:rPr>
+        <w:t xml:space="preserve"> </w:t>
+      </w:r>
+      <w:r>
+        <w:rPr>
+          <w:rFonts w:ascii="sans-serif" w:hAnsi="sans-serif"/>
+          <w:color w:val="000000" w:themeColor="text1"/>
           <w:sz w:val="15"/>
           <w:highlight w:val="yellow"/>
         </w:rPr>
@@ -518,14 +727,16 @@
       <w:r>
         <w:rPr>
           <w:rFonts w:ascii="sans-serif" w:hAnsi="sans-serif"/>
-          <w:sz w:val="15"/>
-          <w:highlight w:val="yellow"/>
-        </w:rPr>
-        <w:t xml:space="preserve"> </w:t>
-      </w:r>
-      <w:r>
-        <w:rPr>
-          <w:rFonts w:ascii="sans-serif" w:hAnsi="sans-serif"/>
+          <w:color w:val="000000" w:themeColor="text1"/>
+          <w:sz w:val="15"/>
+          <w:highlight w:val="yellow"/>
+        </w:rPr>
+        <w:t xml:space="preserve"> </w:t>
+      </w:r>
+      <w:r>
+        <w:rPr>
+          <w:rFonts w:ascii="sans-serif" w:hAnsi="sans-serif"/>
+          <w:color w:val="000000" w:themeColor="text1"/>
           <w:sz w:val="15"/>
           <w:highlight w:val="yellow"/>
         </w:rPr>
@@ -534,6 +745,7 @@
       <w:r>
         <w:rPr>
           <w:rFonts w:ascii="sans-serif" w:hAnsi="sans-serif"/>
+          <w:color w:val="000000" w:themeColor="text1"/>
           <w:sz w:val="15"/>
         </w:rPr>
         <w:t xml:space="preserve">  (Según el artículo 28.3 no puede ser accesible)</w:t>
@@ -545,12 +757,14 @@
         <w:ind w:left="284"/>
         <w:rPr>
           <w:rFonts w:ascii="sans-serif" w:hAnsi="sans-serif"/>
-          <w:sz w:val="15"/>
-        </w:rPr>
-      </w:pPr>
-      <w:r>
-        <w:rPr>
-          <w:rFonts w:ascii="sans-serif" w:hAnsi="sans-serif"/>
+          <w:color w:val="000000" w:themeColor="text1"/>
+          <w:sz w:val="15"/>
+        </w:rPr>
+      </w:pPr>
+      <w:r>
+        <w:rPr>
+          <w:rFonts w:ascii="sans-serif" w:hAnsi="sans-serif"/>
+          <w:color w:val="000000" w:themeColor="text1"/>
           <w:sz w:val="15"/>
         </w:rPr>
         <w:t>b.</w:t>
@@ -558,13 +772,15 @@
       <w:r>
         <w:rPr>
           <w:rFonts w:ascii="sans-serif" w:hAnsi="sans-serif"/>
-          <w:sz w:val="15"/>
-        </w:rPr>
-        <w:t xml:space="preserve"> </w:t>
-      </w:r>
-      <w:r>
-        <w:rPr>
-          <w:rFonts w:ascii="sans-serif" w:hAnsi="sans-serif"/>
+          <w:color w:val="000000" w:themeColor="text1"/>
+          <w:sz w:val="15"/>
+        </w:rPr>
+        <w:t xml:space="preserve"> </w:t>
+      </w:r>
+      <w:r>
+        <w:rPr>
+          <w:rFonts w:ascii="sans-serif" w:hAnsi="sans-serif"/>
+          <w:color w:val="000000" w:themeColor="text1"/>
           <w:sz w:val="15"/>
         </w:rPr>
         <w:t>Los diarios y boletines oficiales.</w:t>
@@ -576,12 +792,14 @@
         <w:ind w:left="284"/>
         <w:rPr>
           <w:rFonts w:ascii="sans-serif" w:hAnsi="sans-serif"/>
-          <w:sz w:val="15"/>
-        </w:rPr>
-      </w:pPr>
-      <w:r>
-        <w:rPr>
-          <w:rFonts w:ascii="sans-serif" w:hAnsi="sans-serif"/>
+          <w:color w:val="000000" w:themeColor="text1"/>
+          <w:sz w:val="15"/>
+        </w:rPr>
+      </w:pPr>
+      <w:r>
+        <w:rPr>
+          <w:rFonts w:ascii="sans-serif" w:hAnsi="sans-serif"/>
+          <w:color w:val="000000" w:themeColor="text1"/>
           <w:sz w:val="15"/>
         </w:rPr>
         <w:t>c.</w:t>
@@ -589,13 +807,15 @@
       <w:r>
         <w:rPr>
           <w:rFonts w:ascii="sans-serif" w:hAnsi="sans-serif"/>
-          <w:sz w:val="15"/>
-        </w:rPr>
-        <w:t xml:space="preserve"> </w:t>
-      </w:r>
-      <w:r>
-        <w:rPr>
-          <w:rFonts w:ascii="sans-serif" w:hAnsi="sans-serif"/>
+          <w:color w:val="000000" w:themeColor="text1"/>
+          <w:sz w:val="15"/>
+        </w:rPr>
+        <w:t xml:space="preserve"> </w:t>
+      </w:r>
+      <w:r>
+        <w:rPr>
+          <w:rFonts w:ascii="sans-serif" w:hAnsi="sans-serif"/>
+          <w:color w:val="000000" w:themeColor="text1"/>
           <w:sz w:val="15"/>
         </w:rPr>
         <w:t>Un listado de una asociación de médicos, que incluye nombre, especialidad,</w:t>
@@ -603,13 +823,15 @@
       <w:r>
         <w:rPr>
           <w:rFonts w:ascii="sans-serif" w:hAnsi="sans-serif"/>
-          <w:sz w:val="15"/>
-        </w:rPr>
-        <w:t xml:space="preserve"> </w:t>
-      </w:r>
-      <w:r>
-        <w:rPr>
-          <w:rFonts w:ascii="sans-serif" w:hAnsi="sans-serif"/>
+          <w:color w:val="000000" w:themeColor="text1"/>
+          <w:sz w:val="15"/>
+        </w:rPr>
+        <w:t xml:space="preserve"> </w:t>
+      </w:r>
+      <w:r>
+        <w:rPr>
+          <w:rFonts w:ascii="sans-serif" w:hAnsi="sans-serif"/>
+          <w:color w:val="000000" w:themeColor="text1"/>
           <w:sz w:val="15"/>
         </w:rPr>
         <w:t>y el domicilio.</w:t>
@@ -621,12 +843,14 @@
         <w:ind w:left="284"/>
         <w:rPr>
           <w:rFonts w:ascii="sans-serif" w:hAnsi="sans-serif"/>
-          <w:sz w:val="15"/>
-        </w:rPr>
-      </w:pPr>
-      <w:r>
-        <w:rPr>
-          <w:rFonts w:ascii="sans-serif" w:hAnsi="sans-serif"/>
+          <w:color w:val="000000" w:themeColor="text1"/>
+          <w:sz w:val="15"/>
+        </w:rPr>
+      </w:pPr>
+      <w:r>
+        <w:rPr>
+          <w:rFonts w:ascii="sans-serif" w:hAnsi="sans-serif"/>
+          <w:color w:val="000000" w:themeColor="text1"/>
           <w:sz w:val="15"/>
         </w:rPr>
         <w:t>d.</w:t>
@@ -634,13 +858,15 @@
       <w:r>
         <w:rPr>
           <w:rFonts w:ascii="sans-serif" w:hAnsi="sans-serif"/>
-          <w:sz w:val="15"/>
-        </w:rPr>
-        <w:t xml:space="preserve"> </w:t>
-      </w:r>
-      <w:r>
-        <w:rPr>
-          <w:rFonts w:ascii="sans-serif" w:hAnsi="sans-serif"/>
+          <w:color w:val="000000" w:themeColor="text1"/>
+          <w:sz w:val="15"/>
+        </w:rPr>
+        <w:t xml:space="preserve"> </w:t>
+      </w:r>
+      <w:r>
+        <w:rPr>
+          <w:rFonts w:ascii="sans-serif" w:hAnsi="sans-serif"/>
+          <w:color w:val="000000" w:themeColor="text1"/>
           <w:sz w:val="15"/>
         </w:rPr>
         <w:t>Registro Mercantil.</w:t>
@@ -650,6 +876,7 @@
       <w:pPr>
         <w:rPr>
           <w:rFonts w:cs="Mangal"/>
+          <w:color w:val="000000" w:themeColor="text1"/>
           <w:szCs w:val="21"/>
         </w:rPr>
         <w:sectPr>
@@ -663,12 +890,16 @@
     <w:p>
       <w:pPr>
         <w:pStyle w:val="Standard"/>
+        <w:rPr>
+          <w:color w:val="000000" w:themeColor="text1"/>
+        </w:rPr>
       </w:pPr>
     </w:p>
     <w:p>
       <w:pPr>
         <w:rPr>
           <w:rFonts w:cs="Mangal"/>
+          <w:color w:val="000000" w:themeColor="text1"/>
           <w:szCs w:val="21"/>
         </w:rPr>
         <w:sectPr>
@@ -684,7 +915,9 @@
         <w:pStyle w:val="Standard"/>
         <w:rPr>
           <w:rFonts w:ascii="sans-serif" w:hAnsi="sans-serif"/>
-          <w:color w:val="FF0000"/>
+          <w:b/>
+          <w:bCs/>
+          <w:color w:val="000000" w:themeColor="text1"/>
           <w:sz w:val="15"/>
         </w:rPr>
       </w:pPr>
@@ -693,7 +926,9 @@
       <w:r>
         <w:rPr>
           <w:rFonts w:ascii="sans-serif" w:hAnsi="sans-serif"/>
-          <w:color w:val="FF0000"/>
+          <w:b/>
+          <w:bCs/>
+          <w:color w:val="000000" w:themeColor="text1"/>
           <w:sz w:val="15"/>
         </w:rPr>
         <w:t>4.</w:t>
@@ -701,15 +936,19 @@
       <w:r>
         <w:rPr>
           <w:rFonts w:ascii="sans-serif" w:hAnsi="sans-serif"/>
-          <w:color w:val="FF0000"/>
-          <w:sz w:val="15"/>
-        </w:rPr>
-        <w:t xml:space="preserve"> </w:t>
-      </w:r>
-      <w:r>
-        <w:rPr>
-          <w:rFonts w:ascii="sans-serif" w:hAnsi="sans-serif"/>
-          <w:color w:val="FF0000"/>
+          <w:b/>
+          <w:bCs/>
+          <w:color w:val="000000" w:themeColor="text1"/>
+          <w:sz w:val="15"/>
+        </w:rPr>
+        <w:t xml:space="preserve"> </w:t>
+      </w:r>
+      <w:r>
+        <w:rPr>
+          <w:rFonts w:ascii="sans-serif" w:hAnsi="sans-serif"/>
+          <w:b/>
+          <w:bCs/>
+          <w:color w:val="000000" w:themeColor="text1"/>
           <w:sz w:val="15"/>
         </w:rPr>
         <w:t>Indique, respondiendo sí o no, si las siguientes afirmaciones son objeto de la LOPD:</w:t>
@@ -720,6 +959,7 @@
         <w:pStyle w:val="Standard"/>
         <w:rPr>
           <w:rFonts w:ascii="sans-serif" w:hAnsi="sans-serif"/>
+          <w:color w:val="000000" w:themeColor="text1"/>
           <w:sz w:val="15"/>
         </w:rPr>
       </w:pPr>
@@ -733,12 +973,14 @@
         </w:numPr>
         <w:rPr>
           <w:rFonts w:ascii="sans-serif" w:hAnsi="sans-serif"/>
-          <w:sz w:val="15"/>
-        </w:rPr>
-      </w:pPr>
-      <w:r>
-        <w:rPr>
-          <w:rFonts w:ascii="sans-serif" w:hAnsi="sans-serif"/>
+          <w:color w:val="000000" w:themeColor="text1"/>
+          <w:sz w:val="15"/>
+        </w:rPr>
+      </w:pPr>
+      <w:r>
+        <w:rPr>
+          <w:rFonts w:ascii="sans-serif" w:hAnsi="sans-serif"/>
+          <w:color w:val="000000" w:themeColor="text1"/>
           <w:sz w:val="15"/>
         </w:rPr>
         <w:t>Los datos de ciudadanos españoles de una empresa establecida fuera de</w:t>
@@ -746,13 +988,15 @@
       <w:r>
         <w:rPr>
           <w:rFonts w:ascii="sans-serif" w:hAnsi="sans-serif"/>
-          <w:sz w:val="15"/>
-        </w:rPr>
-        <w:t xml:space="preserve"> </w:t>
-      </w:r>
-      <w:r>
-        <w:rPr>
-          <w:rFonts w:ascii="sans-serif" w:hAnsi="sans-serif"/>
+          <w:color w:val="000000" w:themeColor="text1"/>
+          <w:sz w:val="15"/>
+        </w:rPr>
+        <w:t xml:space="preserve"> </w:t>
+      </w:r>
+      <w:r>
+        <w:rPr>
+          <w:rFonts w:ascii="sans-serif" w:hAnsi="sans-serif"/>
+          <w:color w:val="000000" w:themeColor="text1"/>
           <w:sz w:val="15"/>
         </w:rPr>
         <w:t>la U.E.</w:t>
@@ -760,13 +1004,15 @@
       <w:r>
         <w:rPr>
           <w:rFonts w:ascii="sans-serif" w:hAnsi="sans-serif"/>
-          <w:sz w:val="15"/>
-        </w:rPr>
-        <w:t xml:space="preserve"> </w:t>
-      </w:r>
-      <w:r>
-        <w:rPr>
-          <w:rFonts w:ascii="sans-serif" w:hAnsi="sans-serif"/>
+          <w:color w:val="000000" w:themeColor="text1"/>
+          <w:sz w:val="15"/>
+        </w:rPr>
+        <w:t xml:space="preserve"> </w:t>
+      </w:r>
+      <w:r>
+        <w:rPr>
+          <w:rFonts w:ascii="sans-serif" w:hAnsi="sans-serif"/>
+          <w:color w:val="000000" w:themeColor="text1"/>
           <w:sz w:val="15"/>
           <w:highlight w:val="yellow"/>
         </w:rPr>
@@ -782,12 +1028,14 @@
         </w:numPr>
         <w:rPr>
           <w:rFonts w:ascii="sans-serif" w:hAnsi="sans-serif"/>
-          <w:sz w:val="15"/>
-        </w:rPr>
-      </w:pPr>
-      <w:r>
-        <w:rPr>
-          <w:rFonts w:ascii="sans-serif" w:hAnsi="sans-serif"/>
+          <w:color w:val="000000" w:themeColor="text1"/>
+          <w:sz w:val="15"/>
+        </w:rPr>
+      </w:pPr>
+      <w:r>
+        <w:rPr>
+          <w:rFonts w:ascii="sans-serif" w:hAnsi="sans-serif"/>
+          <w:color w:val="000000" w:themeColor="text1"/>
           <w:sz w:val="15"/>
         </w:rPr>
         <w:t>Los datos de Fuerzas y Cuerpos de Seguridad referentes a investigaciones</w:t>
@@ -795,13 +1043,15 @@
       <w:r>
         <w:rPr>
           <w:rFonts w:ascii="sans-serif" w:hAnsi="sans-serif"/>
-          <w:sz w:val="15"/>
-        </w:rPr>
-        <w:t xml:space="preserve"> </w:t>
-      </w:r>
-      <w:r>
-        <w:rPr>
-          <w:rFonts w:ascii="sans-serif" w:hAnsi="sans-serif"/>
+          <w:color w:val="000000" w:themeColor="text1"/>
+          <w:sz w:val="15"/>
+        </w:rPr>
+        <w:t xml:space="preserve"> </w:t>
+      </w:r>
+      <w:r>
+        <w:rPr>
+          <w:rFonts w:ascii="sans-serif" w:hAnsi="sans-serif"/>
+          <w:color w:val="000000" w:themeColor="text1"/>
           <w:sz w:val="15"/>
         </w:rPr>
         <w:t>sobre organizaciones terroristas internacionales que puedan operan en</w:t>
@@ -809,13 +1059,15 @@
       <w:r>
         <w:rPr>
           <w:rFonts w:ascii="sans-serif" w:hAnsi="sans-serif"/>
-          <w:sz w:val="15"/>
-        </w:rPr>
-        <w:t xml:space="preserve"> </w:t>
-      </w:r>
-      <w:r>
-        <w:rPr>
-          <w:rFonts w:ascii="sans-serif" w:hAnsi="sans-serif"/>
+          <w:color w:val="000000" w:themeColor="text1"/>
+          <w:sz w:val="15"/>
+        </w:rPr>
+        <w:t xml:space="preserve"> </w:t>
+      </w:r>
+      <w:r>
+        <w:rPr>
+          <w:rFonts w:ascii="sans-serif" w:hAnsi="sans-serif"/>
+          <w:color w:val="000000" w:themeColor="text1"/>
           <w:sz w:val="15"/>
         </w:rPr>
         <w:t>España.</w:t>
@@ -823,13 +1075,15 @@
       <w:r>
         <w:rPr>
           <w:rFonts w:ascii="sans-serif" w:hAnsi="sans-serif"/>
-          <w:sz w:val="15"/>
-        </w:rPr>
-        <w:t xml:space="preserve"> </w:t>
-      </w:r>
-      <w:r>
-        <w:rPr>
-          <w:rFonts w:ascii="sans-serif" w:hAnsi="sans-serif"/>
+          <w:color w:val="000000" w:themeColor="text1"/>
+          <w:sz w:val="15"/>
+        </w:rPr>
+        <w:t xml:space="preserve"> </w:t>
+      </w:r>
+      <w:r>
+        <w:rPr>
+          <w:rFonts w:ascii="sans-serif" w:hAnsi="sans-serif"/>
+          <w:color w:val="000000" w:themeColor="text1"/>
           <w:sz w:val="15"/>
           <w:highlight w:val="yellow"/>
         </w:rPr>
@@ -845,12 +1099,14 @@
         </w:numPr>
         <w:rPr>
           <w:rFonts w:ascii="sans-serif" w:hAnsi="sans-serif"/>
-          <w:sz w:val="15"/>
-        </w:rPr>
-      </w:pPr>
-      <w:r>
-        <w:rPr>
-          <w:rFonts w:ascii="sans-serif" w:hAnsi="sans-serif"/>
+          <w:color w:val="000000" w:themeColor="text1"/>
+          <w:sz w:val="15"/>
+        </w:rPr>
+      </w:pPr>
+      <w:r>
+        <w:rPr>
+          <w:rFonts w:ascii="sans-serif" w:hAnsi="sans-serif"/>
+          <w:color w:val="000000" w:themeColor="text1"/>
           <w:sz w:val="15"/>
         </w:rPr>
         <w:t>Un listado con los datos de contacto particular de sus conocidos, aficionados</w:t>
@@ -858,13 +1114,15 @@
       <w:r>
         <w:rPr>
           <w:rFonts w:ascii="sans-serif" w:hAnsi="sans-serif"/>
-          <w:sz w:val="15"/>
-        </w:rPr>
-        <w:t xml:space="preserve"> </w:t>
-      </w:r>
-      <w:r>
-        <w:rPr>
-          <w:rFonts w:ascii="sans-serif" w:hAnsi="sans-serif"/>
+          <w:color w:val="000000" w:themeColor="text1"/>
+          <w:sz w:val="15"/>
+        </w:rPr>
+        <w:t xml:space="preserve"> </w:t>
+      </w:r>
+      <w:r>
+        <w:rPr>
+          <w:rFonts w:ascii="sans-serif" w:hAnsi="sans-serif"/>
+          <w:color w:val="000000" w:themeColor="text1"/>
           <w:sz w:val="15"/>
         </w:rPr>
         <w:t>a las apuestas deportivas de futbol, que incluye sus números de cuenta</w:t>
@@ -872,13 +1130,15 @@
       <w:r>
         <w:rPr>
           <w:rFonts w:ascii="sans-serif" w:hAnsi="sans-serif"/>
-          <w:sz w:val="15"/>
-        </w:rPr>
-        <w:t xml:space="preserve"> </w:t>
-      </w:r>
-      <w:r>
-        <w:rPr>
-          <w:rFonts w:ascii="sans-serif" w:hAnsi="sans-serif"/>
+          <w:color w:val="000000" w:themeColor="text1"/>
+          <w:sz w:val="15"/>
+        </w:rPr>
+        <w:t xml:space="preserve"> </w:t>
+      </w:r>
+      <w:r>
+        <w:rPr>
+          <w:rFonts w:ascii="sans-serif" w:hAnsi="sans-serif"/>
+          <w:color w:val="000000" w:themeColor="text1"/>
           <w:sz w:val="15"/>
         </w:rPr>
         <w:t>para transferirles los beneficios.</w:t>
@@ -886,13 +1146,15 @@
       <w:r>
         <w:rPr>
           <w:rFonts w:ascii="sans-serif" w:hAnsi="sans-serif"/>
-          <w:sz w:val="15"/>
-        </w:rPr>
-        <w:t xml:space="preserve"> </w:t>
-      </w:r>
-      <w:r>
-        <w:rPr>
-          <w:rFonts w:ascii="sans-serif" w:hAnsi="sans-serif"/>
+          <w:color w:val="000000" w:themeColor="text1"/>
+          <w:sz w:val="15"/>
+        </w:rPr>
+        <w:t xml:space="preserve"> </w:t>
+      </w:r>
+      <w:r>
+        <w:rPr>
+          <w:rFonts w:ascii="sans-serif" w:hAnsi="sans-serif"/>
+          <w:color w:val="000000" w:themeColor="text1"/>
           <w:sz w:val="15"/>
           <w:highlight w:val="yellow"/>
         </w:rPr>
@@ -904,32 +1166,36 @@
         <w:pStyle w:val="Standard"/>
         <w:rPr>
           <w:rFonts w:ascii="sans-serif" w:hAnsi="sans-serif"/>
-          <w:sz w:val="15"/>
-        </w:rPr>
-      </w:pPr>
-    </w:p>
-    <w:p>
-      <w:pPr>
-        <w:pStyle w:val="Standard"/>
-        <w:rPr>
-          <w:rFonts w:ascii="sans-serif" w:hAnsi="sans-serif"/>
-          <w:sz w:val="15"/>
-        </w:rPr>
-      </w:pPr>
-    </w:p>
-    <w:p>
-      <w:pPr>
-        <w:pStyle w:val="Standard"/>
-        <w:rPr>
-          <w:rFonts w:ascii="sans-serif" w:hAnsi="sans-serif"/>
-          <w:color w:val="FF0000"/>
-          <w:sz w:val="15"/>
-        </w:rPr>
-      </w:pPr>
-      <w:r>
-        <w:rPr>
-          <w:rFonts w:ascii="sans-serif" w:hAnsi="sans-serif"/>
-          <w:color w:val="FF0000"/>
+          <w:color w:val="000000" w:themeColor="text1"/>
+          <w:sz w:val="15"/>
+        </w:rPr>
+      </w:pPr>
+    </w:p>
+    <w:p>
+      <w:pPr>
+        <w:pStyle w:val="Standard"/>
+        <w:rPr>
+          <w:rFonts w:ascii="sans-serif" w:hAnsi="sans-serif"/>
+          <w:color w:val="000000" w:themeColor="text1"/>
+          <w:sz w:val="15"/>
+        </w:rPr>
+      </w:pPr>
+    </w:p>
+    <w:p>
+      <w:pPr>
+        <w:pStyle w:val="Standard"/>
+        <w:rPr>
+          <w:rFonts w:ascii="sans-serif" w:hAnsi="sans-serif"/>
+          <w:color w:val="000000" w:themeColor="text1"/>
+          <w:sz w:val="15"/>
+        </w:rPr>
+      </w:pPr>
+      <w:r>
+        <w:rPr>
+          <w:rFonts w:ascii="sans-serif" w:hAnsi="sans-serif"/>
+          <w:b/>
+          <w:bCs/>
+          <w:color w:val="000000" w:themeColor="text1"/>
           <w:sz w:val="15"/>
         </w:rPr>
         <w:t>5.</w:t>
@@ -937,25 +1203,38 @@
       <w:r>
         <w:rPr>
           <w:rFonts w:ascii="sans-serif" w:hAnsi="sans-serif"/>
-          <w:color w:val="FF0000"/>
-          <w:sz w:val="15"/>
-        </w:rPr>
-        <w:t xml:space="preserve"> </w:t>
-      </w:r>
-      <w:r>
-        <w:rPr>
-          <w:rFonts w:ascii="sans-serif" w:hAnsi="sans-serif"/>
-          <w:color w:val="FF0000"/>
-          <w:sz w:val="15"/>
-        </w:rPr>
-        <w:t>Marque la opción correcta:</w:t>
-      </w:r>
-    </w:p>
-    <w:p>
-      <w:pPr>
-        <w:pStyle w:val="Standard"/>
-        <w:rPr>
-          <w:rFonts w:ascii="sans-serif" w:hAnsi="sans-serif"/>
+          <w:b/>
+          <w:bCs/>
+          <w:color w:val="000000" w:themeColor="text1"/>
+          <w:sz w:val="15"/>
+        </w:rPr>
+        <w:t xml:space="preserve"> </w:t>
+      </w:r>
+      <w:r>
+        <w:rPr>
+          <w:rFonts w:ascii="sans-serif" w:hAnsi="sans-serif"/>
+          <w:b/>
+          <w:bCs/>
+          <w:color w:val="000000" w:themeColor="text1"/>
+          <w:sz w:val="15"/>
+        </w:rPr>
+        <w:t>Marque la opción correcta</w:t>
+      </w:r>
+      <w:r>
+        <w:rPr>
+          <w:rFonts w:ascii="sans-serif" w:hAnsi="sans-serif"/>
+          <w:color w:val="000000" w:themeColor="text1"/>
+          <w:sz w:val="15"/>
+        </w:rPr>
+        <w:t>:</w:t>
+      </w:r>
+    </w:p>
+    <w:p>
+      <w:pPr>
+        <w:pStyle w:val="Standard"/>
+        <w:rPr>
+          <w:rFonts w:ascii="sans-serif" w:hAnsi="sans-serif"/>
+          <w:color w:val="000000" w:themeColor="text1"/>
           <w:sz w:val="15"/>
         </w:rPr>
       </w:pPr>
@@ -969,12 +1248,14 @@
         </w:numPr>
         <w:rPr>
           <w:rFonts w:ascii="sans-serif" w:hAnsi="sans-serif"/>
-          <w:sz w:val="15"/>
-        </w:rPr>
-      </w:pPr>
-      <w:r>
-        <w:rPr>
-          <w:rFonts w:ascii="sans-serif" w:hAnsi="sans-serif"/>
+          <w:color w:val="000000" w:themeColor="text1"/>
+          <w:sz w:val="15"/>
+        </w:rPr>
+      </w:pPr>
+      <w:r>
+        <w:rPr>
+          <w:rFonts w:ascii="sans-serif" w:hAnsi="sans-serif"/>
+          <w:color w:val="000000" w:themeColor="text1"/>
           <w:sz w:val="15"/>
         </w:rPr>
         <w:t>Los derechos ARCO son los derechos de acceso, revocación, cancelación,</w:t>
@@ -982,13 +1263,15 @@
       <w:r>
         <w:rPr>
           <w:rFonts w:ascii="sans-serif" w:hAnsi="sans-serif"/>
-          <w:sz w:val="15"/>
-        </w:rPr>
-        <w:t xml:space="preserve"> </w:t>
-      </w:r>
-      <w:r>
-        <w:rPr>
-          <w:rFonts w:ascii="sans-serif" w:hAnsi="sans-serif"/>
+          <w:color w:val="000000" w:themeColor="text1"/>
+          <w:sz w:val="15"/>
+        </w:rPr>
+        <w:t xml:space="preserve"> </w:t>
+      </w:r>
+      <w:r>
+        <w:rPr>
+          <w:rFonts w:ascii="sans-serif" w:hAnsi="sans-serif"/>
+          <w:color w:val="000000" w:themeColor="text1"/>
           <w:sz w:val="15"/>
         </w:rPr>
         <w:t>y ofuscación o cifrado.</w:t>
@@ -1003,12 +1286,14 @@
         </w:numPr>
         <w:rPr>
           <w:rFonts w:ascii="sans-serif" w:hAnsi="sans-serif"/>
-          <w:sz w:val="15"/>
-        </w:rPr>
-      </w:pPr>
-      <w:r>
-        <w:rPr>
-          <w:rFonts w:ascii="sans-serif" w:hAnsi="sans-serif"/>
+          <w:color w:val="000000" w:themeColor="text1"/>
+          <w:sz w:val="15"/>
+        </w:rPr>
+      </w:pPr>
+      <w:r>
+        <w:rPr>
+          <w:rFonts w:ascii="sans-serif" w:hAnsi="sans-serif"/>
+          <w:color w:val="000000" w:themeColor="text1"/>
           <w:sz w:val="15"/>
         </w:rPr>
         <w:t>Los DCP tienen los derechos ARCO, que aseguran su acceso, rectificación,</w:t>
@@ -1016,13 +1301,15 @@
       <w:r>
         <w:rPr>
           <w:rFonts w:ascii="sans-serif" w:hAnsi="sans-serif"/>
-          <w:sz w:val="15"/>
-        </w:rPr>
-        <w:t xml:space="preserve"> </w:t>
-      </w:r>
-      <w:r>
-        <w:rPr>
-          <w:rFonts w:ascii="sans-serif" w:hAnsi="sans-serif"/>
+          <w:color w:val="000000" w:themeColor="text1"/>
+          <w:sz w:val="15"/>
+        </w:rPr>
+        <w:t xml:space="preserve"> </w:t>
+      </w:r>
+      <w:r>
+        <w:rPr>
+          <w:rFonts w:ascii="sans-serif" w:hAnsi="sans-serif"/>
+          <w:color w:val="000000" w:themeColor="text1"/>
           <w:sz w:val="15"/>
         </w:rPr>
         <w:t>cancelación, y oposición.</w:t>
@@ -1037,12 +1324,14 @@
         </w:numPr>
         <w:rPr>
           <w:rFonts w:ascii="sans-serif" w:hAnsi="sans-serif"/>
-          <w:sz w:val="15"/>
-        </w:rPr>
-      </w:pPr>
-      <w:r>
-        <w:rPr>
-          <w:rFonts w:ascii="sans-serif" w:hAnsi="sans-serif"/>
+          <w:color w:val="000000" w:themeColor="text1"/>
+          <w:sz w:val="15"/>
+        </w:rPr>
+      </w:pPr>
+      <w:r>
+        <w:rPr>
+          <w:rFonts w:ascii="sans-serif" w:hAnsi="sans-serif"/>
+          <w:color w:val="000000" w:themeColor="text1"/>
           <w:sz w:val="15"/>
         </w:rPr>
         <w:t>Los derechos ARCO son ejecutados por la Agencia Española de Protección</w:t>
@@ -1050,13 +1339,15 @@
       <w:r>
         <w:rPr>
           <w:rFonts w:ascii="sans-serif" w:hAnsi="sans-serif"/>
-          <w:sz w:val="15"/>
-        </w:rPr>
-        <w:t xml:space="preserve"> </w:t>
-      </w:r>
-      <w:r>
-        <w:rPr>
-          <w:rFonts w:ascii="sans-serif" w:hAnsi="sans-serif"/>
+          <w:color w:val="000000" w:themeColor="text1"/>
+          <w:sz w:val="15"/>
+        </w:rPr>
+        <w:t xml:space="preserve"> </w:t>
+      </w:r>
+      <w:r>
+        <w:rPr>
+          <w:rFonts w:ascii="sans-serif" w:hAnsi="sans-serif"/>
+          <w:color w:val="000000" w:themeColor="text1"/>
           <w:sz w:val="15"/>
         </w:rPr>
         <w:t>de Datos, para proteger a los titulares de los datos.</w:t>
@@ -1071,13 +1362,15 @@
         </w:numPr>
         <w:rPr>
           <w:rFonts w:ascii="sans-serif" w:hAnsi="sans-serif"/>
-          <w:sz w:val="15"/>
-          <w:highlight w:val="yellow"/>
-        </w:rPr>
-      </w:pPr>
-      <w:r>
-        <w:rPr>
-          <w:rFonts w:ascii="sans-serif" w:hAnsi="sans-serif"/>
+          <w:color w:val="000000" w:themeColor="text1"/>
+          <w:sz w:val="15"/>
+          <w:highlight w:val="yellow"/>
+        </w:rPr>
+      </w:pPr>
+      <w:r>
+        <w:rPr>
+          <w:rFonts w:ascii="sans-serif" w:hAnsi="sans-serif"/>
+          <w:color w:val="000000" w:themeColor="text1"/>
           <w:sz w:val="15"/>
           <w:highlight w:val="yellow"/>
         </w:rPr>
@@ -1086,14 +1379,16 @@
       <w:r>
         <w:rPr>
           <w:rFonts w:ascii="sans-serif" w:hAnsi="sans-serif"/>
-          <w:sz w:val="15"/>
-          <w:highlight w:val="yellow"/>
-        </w:rPr>
-        <w:t xml:space="preserve"> </w:t>
-      </w:r>
-      <w:r>
-        <w:rPr>
-          <w:rFonts w:ascii="sans-serif" w:hAnsi="sans-serif"/>
+          <w:color w:val="000000" w:themeColor="text1"/>
+          <w:sz w:val="15"/>
+          <w:highlight w:val="yellow"/>
+        </w:rPr>
+        <w:t xml:space="preserve"> </w:t>
+      </w:r>
+      <w:r>
+        <w:rPr>
+          <w:rFonts w:ascii="sans-serif" w:hAnsi="sans-serif"/>
+          <w:color w:val="000000" w:themeColor="text1"/>
           <w:sz w:val="15"/>
           <w:highlight w:val="yellow"/>
         </w:rPr>
@@ -1106,22 +1401,28 @@
         <w:ind w:left="720"/>
         <w:rPr>
           <w:rFonts w:ascii="sans-serif" w:hAnsi="sans-serif"/>
-          <w:sz w:val="15"/>
-        </w:rPr>
-      </w:pPr>
-    </w:p>
-    <w:p>
-      <w:pPr>
-        <w:pStyle w:val="Standard"/>
-        <w:rPr>
-          <w:rFonts w:ascii="sans-serif" w:hAnsi="sans-serif"/>
-          <w:sz w:val="15"/>
-        </w:rPr>
-      </w:pPr>
-      <w:r>
-        <w:rPr>
-          <w:rFonts w:ascii="sans-serif" w:hAnsi="sans-serif"/>
-          <w:color w:val="FF0000"/>
+          <w:color w:val="000000" w:themeColor="text1"/>
+          <w:sz w:val="15"/>
+        </w:rPr>
+      </w:pPr>
+    </w:p>
+    <w:p>
+      <w:pPr>
+        <w:pStyle w:val="Standard"/>
+        <w:rPr>
+          <w:rFonts w:ascii="sans-serif" w:hAnsi="sans-serif"/>
+          <w:b/>
+          <w:bCs/>
+          <w:color w:val="000000" w:themeColor="text1"/>
+          <w:sz w:val="15"/>
+        </w:rPr>
+      </w:pPr>
+      <w:r>
+        <w:rPr>
+          <w:rFonts w:ascii="sans-serif" w:hAnsi="sans-serif"/>
+          <w:b/>
+          <w:bCs/>
+          <w:color w:val="000000" w:themeColor="text1"/>
           <w:sz w:val="15"/>
         </w:rPr>
         <w:t>6.</w:t>
@@ -1129,15 +1430,19 @@
       <w:r>
         <w:rPr>
           <w:rFonts w:ascii="sans-serif" w:hAnsi="sans-serif"/>
-          <w:color w:val="FF0000"/>
-          <w:sz w:val="15"/>
-        </w:rPr>
-        <w:t xml:space="preserve"> </w:t>
-      </w:r>
-      <w:r>
-        <w:rPr>
-          <w:rFonts w:ascii="sans-serif" w:hAnsi="sans-serif"/>
-          <w:color w:val="FF0000"/>
+          <w:b/>
+          <w:bCs/>
+          <w:color w:val="000000" w:themeColor="text1"/>
+          <w:sz w:val="15"/>
+        </w:rPr>
+        <w:t xml:space="preserve"> </w:t>
+      </w:r>
+      <w:r>
+        <w:rPr>
+          <w:rFonts w:ascii="sans-serif" w:hAnsi="sans-serif"/>
+          <w:b/>
+          <w:bCs/>
+          <w:color w:val="000000" w:themeColor="text1"/>
           <w:sz w:val="15"/>
         </w:rPr>
         <w:t>Enumere la/s condición/es necesarias para que, con su consentimiento expreso,</w:t>
@@ -1145,15 +1450,19 @@
       <w:r>
         <w:rPr>
           <w:rFonts w:ascii="sans-serif" w:hAnsi="sans-serif"/>
-          <w:color w:val="FF0000"/>
-          <w:sz w:val="15"/>
-        </w:rPr>
-        <w:t xml:space="preserve"> </w:t>
-      </w:r>
-      <w:r>
-        <w:rPr>
-          <w:rFonts w:ascii="sans-serif" w:hAnsi="sans-serif"/>
-          <w:color w:val="FF0000"/>
+          <w:b/>
+          <w:bCs/>
+          <w:color w:val="000000" w:themeColor="text1"/>
+          <w:sz w:val="15"/>
+        </w:rPr>
+        <w:t xml:space="preserve"> </w:t>
+      </w:r>
+      <w:r>
+        <w:rPr>
+          <w:rFonts w:ascii="sans-serif" w:hAnsi="sans-serif"/>
+          <w:b/>
+          <w:bCs/>
+          <w:color w:val="000000" w:themeColor="text1"/>
           <w:sz w:val="15"/>
         </w:rPr>
         <w:t>puedan comunicar sus DCP:</w:t>
@@ -1164,24 +1473,27 @@
         <w:pStyle w:val="Standard"/>
         <w:rPr>
           <w:rFonts w:ascii="sans-serif" w:hAnsi="sans-serif"/>
-          <w:sz w:val="15"/>
-        </w:rPr>
-      </w:pPr>
-    </w:p>
-    <w:p>
-      <w:pPr>
-        <w:pStyle w:val="Standard"/>
-        <w:rPr>
-          <w:rFonts w:ascii="sans-serif" w:hAnsi="sans-serif"/>
-          <w:sz w:val="15"/>
-        </w:rPr>
-      </w:pPr>
-    </w:p>
-    <w:p>
-      <w:pPr>
-        <w:pStyle w:val="Standard"/>
-        <w:rPr>
-          <w:rFonts w:ascii="sans-serif" w:hAnsi="sans-serif"/>
+          <w:color w:val="000000" w:themeColor="text1"/>
+          <w:sz w:val="15"/>
+        </w:rPr>
+      </w:pPr>
+    </w:p>
+    <w:p>
+      <w:pPr>
+        <w:pStyle w:val="Standard"/>
+        <w:rPr>
+          <w:rFonts w:ascii="sans-serif" w:hAnsi="sans-serif"/>
+          <w:color w:val="000000" w:themeColor="text1"/>
+          <w:sz w:val="15"/>
+        </w:rPr>
+      </w:pPr>
+    </w:p>
+    <w:p>
+      <w:pPr>
+        <w:pStyle w:val="Standard"/>
+        <w:rPr>
+          <w:rFonts w:ascii="sans-serif" w:hAnsi="sans-serif"/>
+          <w:color w:val="000000" w:themeColor="text1"/>
           <w:sz w:val="15"/>
           <w:highlight w:val="yellow"/>
         </w:rPr>
@@ -1189,6 +1501,7 @@
       <w:r>
         <w:rPr>
           <w:rFonts w:ascii="Arial" w:hAnsi="Arial" w:cs="Arial"/>
+          <w:color w:val="000000" w:themeColor="text1"/>
           <w:sz w:val="15"/>
           <w:highlight w:val="yellow"/>
         </w:rPr>
@@ -1197,6 +1510,7 @@
       <w:r>
         <w:rPr>
           <w:rFonts w:ascii="sans-serif" w:hAnsi="sans-serif"/>
+          <w:color w:val="000000" w:themeColor="text1"/>
           <w:sz w:val="15"/>
           <w:highlight w:val="yellow"/>
         </w:rPr>
@@ -1205,6 +1519,7 @@
       <w:r>
         <w:rPr>
           <w:rFonts w:ascii="sans-serif" w:hAnsi="sans-serif"/>
+          <w:color w:val="000000" w:themeColor="text1"/>
           <w:sz w:val="15"/>
           <w:highlight w:val="yellow"/>
         </w:rPr>
@@ -1216,16 +1531,18 @@
         <w:pStyle w:val="Standard"/>
         <w:rPr>
           <w:rFonts w:ascii="sans-serif" w:hAnsi="sans-serif"/>
-          <w:sz w:val="15"/>
-          <w:highlight w:val="yellow"/>
-        </w:rPr>
-      </w:pPr>
-    </w:p>
-    <w:p>
-      <w:pPr>
-        <w:pStyle w:val="Standard"/>
-        <w:rPr>
-          <w:rFonts w:ascii="sans-serif" w:hAnsi="sans-serif"/>
+          <w:color w:val="000000" w:themeColor="text1"/>
+          <w:sz w:val="15"/>
+          <w:highlight w:val="yellow"/>
+        </w:rPr>
+      </w:pPr>
+    </w:p>
+    <w:p>
+      <w:pPr>
+        <w:pStyle w:val="Standard"/>
+        <w:rPr>
+          <w:rFonts w:ascii="sans-serif" w:hAnsi="sans-serif"/>
+          <w:color w:val="000000" w:themeColor="text1"/>
           <w:sz w:val="15"/>
           <w:highlight w:val="yellow"/>
         </w:rPr>
@@ -1233,6 +1550,7 @@
       <w:r>
         <w:rPr>
           <w:rFonts w:ascii="Arial" w:hAnsi="Arial" w:cs="Arial"/>
+          <w:color w:val="000000" w:themeColor="text1"/>
           <w:sz w:val="15"/>
           <w:highlight w:val="yellow"/>
         </w:rPr>
@@ -1241,6 +1559,7 @@
       <w:r>
         <w:rPr>
           <w:rFonts w:ascii="sans-serif" w:hAnsi="sans-serif"/>
+          <w:color w:val="000000" w:themeColor="text1"/>
           <w:sz w:val="15"/>
           <w:highlight w:val="yellow"/>
         </w:rPr>
@@ -1249,6 +1568,7 @@
       <w:r>
         <w:rPr>
           <w:rFonts w:ascii="sans-serif" w:hAnsi="sans-serif"/>
+          <w:color w:val="000000" w:themeColor="text1"/>
           <w:sz w:val="15"/>
           <w:highlight w:val="yellow"/>
         </w:rPr>
@@ -1260,22 +1580,25 @@
         <w:pStyle w:val="Standard"/>
         <w:rPr>
           <w:rFonts w:ascii="Arial" w:hAnsi="Arial" w:cs="Arial"/>
-          <w:sz w:val="15"/>
-          <w:highlight w:val="yellow"/>
-        </w:rPr>
-      </w:pPr>
-    </w:p>
-    <w:p>
-      <w:pPr>
-        <w:pStyle w:val="Standard"/>
-        <w:rPr>
-          <w:rFonts w:ascii="sans-serif" w:hAnsi="sans-serif"/>
+          <w:color w:val="000000" w:themeColor="text1"/>
+          <w:sz w:val="15"/>
+          <w:highlight w:val="yellow"/>
+        </w:rPr>
+      </w:pPr>
+    </w:p>
+    <w:p>
+      <w:pPr>
+        <w:pStyle w:val="Standard"/>
+        <w:rPr>
+          <w:rFonts w:ascii="sans-serif" w:hAnsi="sans-serif"/>
+          <w:color w:val="000000" w:themeColor="text1"/>
           <w:sz w:val="15"/>
         </w:rPr>
       </w:pPr>
       <w:r>
         <w:rPr>
           <w:rFonts w:ascii="Arial" w:hAnsi="Arial" w:cs="Arial"/>
+          <w:color w:val="000000" w:themeColor="text1"/>
           <w:sz w:val="15"/>
           <w:highlight w:val="yellow"/>
         </w:rPr>
@@ -1284,6 +1607,7 @@
       <w:r>
         <w:rPr>
           <w:rFonts w:ascii="sans-serif" w:hAnsi="sans-serif"/>
+          <w:color w:val="000000" w:themeColor="text1"/>
           <w:sz w:val="15"/>
           <w:highlight w:val="yellow"/>
         </w:rPr>
@@ -1292,6 +1616,7 @@
       <w:r>
         <w:rPr>
           <w:rFonts w:ascii="Calibri" w:hAnsi="Calibri" w:cs="Calibri"/>
+          <w:color w:val="000000" w:themeColor="text1"/>
           <w:sz w:val="15"/>
           <w:highlight w:val="yellow"/>
         </w:rPr>
@@ -1300,6 +1625,7 @@
       <w:r>
         <w:rPr>
           <w:rFonts w:ascii="sans-serif" w:hAnsi="sans-serif"/>
+          <w:color w:val="000000" w:themeColor="text1"/>
           <w:sz w:val="15"/>
           <w:highlight w:val="yellow"/>
         </w:rPr>
@@ -1308,6 +1634,7 @@
       <w:r>
         <w:rPr>
           <w:rFonts w:ascii="Calibri" w:hAnsi="Calibri" w:cs="Calibri"/>
+          <w:color w:val="000000" w:themeColor="text1"/>
           <w:sz w:val="15"/>
           <w:highlight w:val="yellow"/>
         </w:rPr>
@@ -1316,6 +1643,7 @@
       <w:r>
         <w:rPr>
           <w:rFonts w:ascii="sans-serif" w:hAnsi="sans-serif"/>
+          <w:color w:val="000000" w:themeColor="text1"/>
           <w:sz w:val="15"/>
           <w:highlight w:val="yellow"/>
         </w:rPr>
@@ -1327,23 +1655,28 @@
         <w:pStyle w:val="Standard"/>
         <w:rPr>
           <w:rFonts w:ascii="sans-serif" w:hAnsi="sans-serif"/>
-          <w:sz w:val="15"/>
-        </w:rPr>
-      </w:pPr>
-    </w:p>
-    <w:p>
-      <w:pPr>
-        <w:pStyle w:val="Standard"/>
-        <w:rPr>
-          <w:rFonts w:ascii="sans-serif" w:hAnsi="sans-serif"/>
-          <w:color w:val="FF0000"/>
-          <w:sz w:val="15"/>
-        </w:rPr>
-      </w:pPr>
-      <w:r>
-        <w:rPr>
-          <w:rFonts w:ascii="sans-serif" w:hAnsi="sans-serif"/>
-          <w:color w:val="FF0000"/>
+          <w:color w:val="000000" w:themeColor="text1"/>
+          <w:sz w:val="15"/>
+        </w:rPr>
+      </w:pPr>
+    </w:p>
+    <w:p>
+      <w:pPr>
+        <w:pStyle w:val="Standard"/>
+        <w:rPr>
+          <w:rFonts w:ascii="sans-serif" w:hAnsi="sans-serif"/>
+          <w:b/>
+          <w:bCs/>
+          <w:color w:val="000000" w:themeColor="text1"/>
+          <w:sz w:val="15"/>
+        </w:rPr>
+      </w:pPr>
+      <w:r>
+        <w:rPr>
+          <w:rFonts w:ascii="sans-serif" w:hAnsi="sans-serif"/>
+          <w:b/>
+          <w:bCs/>
+          <w:color w:val="000000" w:themeColor="text1"/>
           <w:sz w:val="15"/>
         </w:rPr>
         <w:t>7.</w:t>
@@ -1351,15 +1684,19 @@
       <w:r>
         <w:rPr>
           <w:rFonts w:ascii="sans-serif" w:hAnsi="sans-serif"/>
-          <w:color w:val="FF0000"/>
-          <w:sz w:val="15"/>
-        </w:rPr>
-        <w:t xml:space="preserve"> </w:t>
-      </w:r>
-      <w:r>
-        <w:rPr>
-          <w:rFonts w:ascii="sans-serif" w:hAnsi="sans-serif"/>
-          <w:color w:val="FF0000"/>
+          <w:b/>
+          <w:bCs/>
+          <w:color w:val="000000" w:themeColor="text1"/>
+          <w:sz w:val="15"/>
+        </w:rPr>
+        <w:t xml:space="preserve"> </w:t>
+      </w:r>
+      <w:r>
+        <w:rPr>
+          <w:rFonts w:ascii="sans-serif" w:hAnsi="sans-serif"/>
+          <w:b/>
+          <w:bCs/>
+          <w:color w:val="000000" w:themeColor="text1"/>
           <w:sz w:val="15"/>
         </w:rPr>
         <w:t>Enumere la/s condición/es necesarias para que, sin su consentimiento expreso, puedan comunicar sus DCP:</w:t>
@@ -1370,16 +1707,18 @@
         <w:pStyle w:val="Standard"/>
         <w:rPr>
           <w:rFonts w:ascii="sans-serif" w:hAnsi="sans-serif"/>
-          <w:sz w:val="15"/>
-          <w:highlight w:val="yellow"/>
-        </w:rPr>
-      </w:pPr>
-    </w:p>
-    <w:p>
-      <w:pPr>
-        <w:pStyle w:val="Standard"/>
-        <w:rPr>
-          <w:rFonts w:ascii="sans-serif" w:hAnsi="sans-serif"/>
+          <w:color w:val="000000" w:themeColor="text1"/>
+          <w:sz w:val="15"/>
+          <w:highlight w:val="yellow"/>
+        </w:rPr>
+      </w:pPr>
+    </w:p>
+    <w:p>
+      <w:pPr>
+        <w:pStyle w:val="Standard"/>
+        <w:rPr>
+          <w:rFonts w:ascii="sans-serif" w:hAnsi="sans-serif"/>
+          <w:color w:val="000000" w:themeColor="text1"/>
           <w:sz w:val="15"/>
           <w:highlight w:val="yellow"/>
         </w:rPr>
@@ -1387,6 +1726,7 @@
       <w:r>
         <w:rPr>
           <w:rFonts w:ascii="Arial" w:hAnsi="Arial" w:cs="Arial"/>
+          <w:color w:val="000000" w:themeColor="text1"/>
           <w:sz w:val="15"/>
           <w:highlight w:val="yellow"/>
         </w:rPr>
@@ -1395,6 +1735,7 @@
       <w:r>
         <w:rPr>
           <w:rFonts w:ascii="sans-serif" w:hAnsi="sans-serif"/>
+          <w:color w:val="000000" w:themeColor="text1"/>
           <w:sz w:val="15"/>
           <w:highlight w:val="yellow"/>
         </w:rPr>
@@ -1406,16 +1747,18 @@
         <w:pStyle w:val="Standard"/>
         <w:rPr>
           <w:rFonts w:ascii="Arial" w:hAnsi="Arial" w:cs="Arial"/>
-          <w:sz w:val="15"/>
-          <w:highlight w:val="yellow"/>
-        </w:rPr>
-      </w:pPr>
-    </w:p>
-    <w:p>
-      <w:pPr>
-        <w:pStyle w:val="Standard"/>
-        <w:rPr>
-          <w:rFonts w:ascii="sans-serif" w:hAnsi="sans-serif"/>
+          <w:color w:val="000000" w:themeColor="text1"/>
+          <w:sz w:val="15"/>
+          <w:highlight w:val="yellow"/>
+        </w:rPr>
+      </w:pPr>
+    </w:p>
+    <w:p>
+      <w:pPr>
+        <w:pStyle w:val="Standard"/>
+        <w:rPr>
+          <w:rFonts w:ascii="sans-serif" w:hAnsi="sans-serif"/>
+          <w:color w:val="000000" w:themeColor="text1"/>
           <w:sz w:val="15"/>
           <w:highlight w:val="yellow"/>
         </w:rPr>
@@ -1423,6 +1766,7 @@
       <w:r>
         <w:rPr>
           <w:rFonts w:ascii="Arial" w:hAnsi="Arial" w:cs="Arial"/>
+          <w:color w:val="000000" w:themeColor="text1"/>
           <w:sz w:val="15"/>
           <w:highlight w:val="yellow"/>
         </w:rPr>
@@ -1431,6 +1775,7 @@
       <w:r>
         <w:rPr>
           <w:rFonts w:ascii="sans-serif" w:hAnsi="sans-serif"/>
+          <w:color w:val="000000" w:themeColor="text1"/>
           <w:sz w:val="15"/>
           <w:highlight w:val="yellow"/>
         </w:rPr>
@@ -1442,16 +1787,18 @@
         <w:pStyle w:val="Standard"/>
         <w:rPr>
           <w:rFonts w:ascii="Arial" w:hAnsi="Arial" w:cs="Arial"/>
-          <w:sz w:val="15"/>
-          <w:highlight w:val="yellow"/>
-        </w:rPr>
-      </w:pPr>
-    </w:p>
-    <w:p>
-      <w:pPr>
-        <w:pStyle w:val="Standard"/>
-        <w:rPr>
-          <w:rFonts w:ascii="sans-serif" w:hAnsi="sans-serif"/>
+          <w:color w:val="000000" w:themeColor="text1"/>
+          <w:sz w:val="15"/>
+          <w:highlight w:val="yellow"/>
+        </w:rPr>
+      </w:pPr>
+    </w:p>
+    <w:p>
+      <w:pPr>
+        <w:pStyle w:val="Standard"/>
+        <w:rPr>
+          <w:rFonts w:ascii="sans-serif" w:hAnsi="sans-serif"/>
+          <w:color w:val="000000" w:themeColor="text1"/>
           <w:sz w:val="15"/>
           <w:highlight w:val="yellow"/>
         </w:rPr>
@@ -1459,6 +1806,7 @@
       <w:r>
         <w:rPr>
           <w:rFonts w:ascii="Arial" w:hAnsi="Arial" w:cs="Arial"/>
+          <w:color w:val="000000" w:themeColor="text1"/>
           <w:sz w:val="15"/>
           <w:highlight w:val="yellow"/>
         </w:rPr>
@@ -1467,6 +1815,7 @@
       <w:r>
         <w:rPr>
           <w:rFonts w:ascii="sans-serif" w:hAnsi="sans-serif"/>
+          <w:color w:val="000000" w:themeColor="text1"/>
           <w:sz w:val="15"/>
           <w:highlight w:val="yellow"/>
         </w:rPr>
@@ -1475,6 +1824,7 @@
       <w:r>
         <w:rPr>
           <w:rFonts w:ascii="Calibri" w:hAnsi="Calibri" w:cs="Calibri"/>
+          <w:color w:val="000000" w:themeColor="text1"/>
           <w:sz w:val="15"/>
           <w:highlight w:val="yellow"/>
         </w:rPr>
@@ -1483,6 +1833,7 @@
       <w:r>
         <w:rPr>
           <w:rFonts w:ascii="sans-serif" w:hAnsi="sans-serif"/>
+          <w:color w:val="000000" w:themeColor="text1"/>
           <w:sz w:val="15"/>
           <w:highlight w:val="yellow"/>
         </w:rPr>
@@ -1494,22 +1845,25 @@
         <w:pStyle w:val="Standard"/>
         <w:rPr>
           <w:rFonts w:ascii="Arial" w:hAnsi="Arial" w:cs="Arial"/>
-          <w:sz w:val="15"/>
-          <w:highlight w:val="yellow"/>
-        </w:rPr>
-      </w:pPr>
-    </w:p>
-    <w:p>
-      <w:pPr>
-        <w:pStyle w:val="Standard"/>
-        <w:rPr>
-          <w:rFonts w:ascii="sans-serif" w:hAnsi="sans-serif"/>
+          <w:color w:val="000000" w:themeColor="text1"/>
+          <w:sz w:val="15"/>
+          <w:highlight w:val="yellow"/>
+        </w:rPr>
+      </w:pPr>
+    </w:p>
+    <w:p>
+      <w:pPr>
+        <w:pStyle w:val="Standard"/>
+        <w:rPr>
+          <w:rFonts w:ascii="sans-serif" w:hAnsi="sans-serif"/>
+          <w:color w:val="000000" w:themeColor="text1"/>
           <w:sz w:val="15"/>
         </w:rPr>
       </w:pPr>
       <w:r>
         <w:rPr>
           <w:rFonts w:ascii="Arial" w:hAnsi="Arial" w:cs="Arial"/>
+          <w:color w:val="000000" w:themeColor="text1"/>
           <w:sz w:val="15"/>
           <w:highlight w:val="yellow"/>
         </w:rPr>
@@ -1518,6 +1872,7 @@
       <w:r>
         <w:rPr>
           <w:rFonts w:ascii="sans-serif" w:hAnsi="sans-serif"/>
+          <w:color w:val="000000" w:themeColor="text1"/>
           <w:sz w:val="15"/>
           <w:highlight w:val="yellow"/>
         </w:rPr>
@@ -1526,6 +1881,7 @@
       <w:r>
         <w:rPr>
           <w:rFonts w:ascii="Calibri" w:hAnsi="Calibri" w:cs="Calibri"/>
+          <w:color w:val="000000" w:themeColor="text1"/>
           <w:sz w:val="15"/>
           <w:highlight w:val="yellow"/>
         </w:rPr>
@@ -1534,6 +1890,7 @@
       <w:r>
         <w:rPr>
           <w:rFonts w:ascii="sans-serif" w:hAnsi="sans-serif"/>
+          <w:color w:val="000000" w:themeColor="text1"/>
           <w:sz w:val="15"/>
           <w:highlight w:val="yellow"/>
         </w:rPr>
@@ -1542,6 +1899,7 @@
       <w:r>
         <w:rPr>
           <w:rFonts w:ascii="Calibri" w:hAnsi="Calibri" w:cs="Calibri"/>
+          <w:color w:val="000000" w:themeColor="text1"/>
           <w:sz w:val="15"/>
           <w:highlight w:val="yellow"/>
         </w:rPr>
@@ -1550,6 +1908,7 @@
       <w:r>
         <w:rPr>
           <w:rFonts w:ascii="sans-serif" w:hAnsi="sans-serif"/>
+          <w:color w:val="000000" w:themeColor="text1"/>
           <w:sz w:val="15"/>
           <w:highlight w:val="yellow"/>
         </w:rPr>
@@ -1559,12 +1918,16 @@
     <w:p>
       <w:pPr>
         <w:pStyle w:val="Standard"/>
+        <w:rPr>
+          <w:color w:val="000000" w:themeColor="text1"/>
+        </w:rPr>
       </w:pPr>
     </w:p>
     <w:p>
       <w:pPr>
         <w:rPr>
           <w:rFonts w:cs="Mangal"/>
+          <w:color w:val="000000" w:themeColor="text1"/>
           <w:szCs w:val="21"/>
         </w:rPr>
         <w:sectPr>
@@ -1580,16 +1943,56 @@
         <w:pStyle w:val="Standard"/>
         <w:rPr>
           <w:rFonts w:ascii="sans-serif" w:hAnsi="sans-serif"/>
-          <w:color w:val="FF0000"/>
+          <w:b/>
+          <w:bCs/>
+          <w:color w:val="000000" w:themeColor="text1"/>
           <w:sz w:val="15"/>
         </w:rPr>
       </w:pPr>
       <w:bookmarkStart w:id="2" w:name="pageContainer239"/>
       <w:bookmarkEnd w:id="2"/>
-      <w:r>
-        <w:rPr>
-          <w:rFonts w:ascii="sans-serif" w:hAnsi="sans-serif"/>
-          <w:color w:val="FF0000"/>
+    </w:p>
+    <w:p>
+      <w:pPr>
+        <w:pStyle w:val="Standard"/>
+        <w:rPr>
+          <w:rFonts w:ascii="sans-serif" w:hAnsi="sans-serif"/>
+          <w:b/>
+          <w:bCs/>
+          <w:color w:val="000000" w:themeColor="text1"/>
+          <w:sz w:val="15"/>
+        </w:rPr>
+      </w:pPr>
+    </w:p>
+    <w:p>
+      <w:pPr>
+        <w:pStyle w:val="Standard"/>
+        <w:rPr>
+          <w:rFonts w:ascii="sans-serif" w:hAnsi="sans-serif"/>
+          <w:b/>
+          <w:bCs/>
+          <w:color w:val="000000" w:themeColor="text1"/>
+          <w:sz w:val="15"/>
+        </w:rPr>
+      </w:pPr>
+    </w:p>
+    <w:p>
+      <w:pPr>
+        <w:pStyle w:val="Standard"/>
+        <w:rPr>
+          <w:rFonts w:ascii="sans-serif" w:hAnsi="sans-serif"/>
+          <w:b/>
+          <w:bCs/>
+          <w:color w:val="000000" w:themeColor="text1"/>
+          <w:sz w:val="15"/>
+        </w:rPr>
+      </w:pPr>
+      <w:r>
+        <w:rPr>
+          <w:rFonts w:ascii="sans-serif" w:hAnsi="sans-serif"/>
+          <w:b/>
+          <w:bCs/>
+          <w:color w:val="000000" w:themeColor="text1"/>
           <w:sz w:val="15"/>
         </w:rPr>
         <w:t>8.</w:t>
@@ -1597,15 +2000,19 @@
       <w:r>
         <w:rPr>
           <w:rFonts w:ascii="sans-serif" w:hAnsi="sans-serif"/>
-          <w:color w:val="FF0000"/>
-          <w:sz w:val="15"/>
-        </w:rPr>
-        <w:t xml:space="preserve"> </w:t>
-      </w:r>
-      <w:r>
-        <w:rPr>
-          <w:rFonts w:ascii="sans-serif" w:hAnsi="sans-serif"/>
-          <w:color w:val="FF0000"/>
+          <w:b/>
+          <w:bCs/>
+          <w:color w:val="000000" w:themeColor="text1"/>
+          <w:sz w:val="15"/>
+        </w:rPr>
+        <w:t xml:space="preserve"> </w:t>
+      </w:r>
+      <w:r>
+        <w:rPr>
+          <w:rFonts w:ascii="sans-serif" w:hAnsi="sans-serif"/>
+          <w:b/>
+          <w:bCs/>
+          <w:color w:val="000000" w:themeColor="text1"/>
           <w:sz w:val="15"/>
         </w:rPr>
         <w:t>Califique las siguientes infracciones</w:t>
@@ -1616,21 +2023,24 @@
         <w:pStyle w:val="Standard"/>
         <w:rPr>
           <w:rFonts w:ascii="sans-serif" w:hAnsi="sans-serif"/>
-          <w:sz w:val="15"/>
-        </w:rPr>
-      </w:pPr>
-    </w:p>
-    <w:p>
-      <w:pPr>
-        <w:pStyle w:val="Standard"/>
-        <w:rPr>
-          <w:rFonts w:ascii="sans-serif" w:hAnsi="sans-serif"/>
-          <w:sz w:val="15"/>
-        </w:rPr>
-      </w:pPr>
-      <w:r>
-        <w:rPr>
-          <w:rFonts w:ascii="sans-serif" w:hAnsi="sans-serif"/>
+          <w:color w:val="000000" w:themeColor="text1"/>
+          <w:sz w:val="15"/>
+        </w:rPr>
+      </w:pPr>
+    </w:p>
+    <w:p>
+      <w:pPr>
+        <w:pStyle w:val="Standard"/>
+        <w:rPr>
+          <w:rFonts w:ascii="sans-serif" w:hAnsi="sans-serif"/>
+          <w:color w:val="000000" w:themeColor="text1"/>
+          <w:sz w:val="15"/>
+        </w:rPr>
+      </w:pPr>
+      <w:r>
+        <w:rPr>
+          <w:rFonts w:ascii="sans-serif" w:hAnsi="sans-serif"/>
+          <w:color w:val="000000" w:themeColor="text1"/>
           <w:sz w:val="15"/>
         </w:rPr>
         <w:t>a.</w:t>
@@ -1638,13 +2048,15 @@
       <w:r>
         <w:rPr>
           <w:rFonts w:ascii="sans-serif" w:hAnsi="sans-serif"/>
-          <w:sz w:val="15"/>
-        </w:rPr>
-        <w:t xml:space="preserve"> </w:t>
-      </w:r>
-      <w:r>
-        <w:rPr>
-          <w:rFonts w:ascii="sans-serif" w:hAnsi="sans-serif"/>
+          <w:color w:val="000000" w:themeColor="text1"/>
+          <w:sz w:val="15"/>
+        </w:rPr>
+        <w:t xml:space="preserve"> </w:t>
+      </w:r>
+      <w:r>
+        <w:rPr>
+          <w:rFonts w:ascii="sans-serif" w:hAnsi="sans-serif"/>
+          <w:color w:val="000000" w:themeColor="text1"/>
           <w:sz w:val="15"/>
         </w:rPr>
         <w:t>Divulgar DCP no respetando el deber de secreto</w:t>
@@ -1652,6 +2064,7 @@
       <w:r>
         <w:rPr>
           <w:rFonts w:ascii="sans-serif" w:hAnsi="sans-serif"/>
+          <w:color w:val="000000" w:themeColor="text1"/>
           <w:sz w:val="15"/>
           <w:highlight w:val="yellow"/>
         </w:rPr>
@@ -1660,14 +2073,16 @@
       <w:r>
         <w:rPr>
           <w:rFonts w:ascii="sans-serif" w:hAnsi="sans-serif"/>
-          <w:sz w:val="15"/>
-          <w:highlight w:val="yellow"/>
-        </w:rPr>
-        <w:t xml:space="preserve"> </w:t>
-      </w:r>
-      <w:r>
-        <w:rPr>
-          <w:rFonts w:ascii="sans-serif" w:hAnsi="sans-serif"/>
+          <w:color w:val="000000" w:themeColor="text1"/>
+          <w:sz w:val="15"/>
+          <w:highlight w:val="yellow"/>
+        </w:rPr>
+        <w:t xml:space="preserve"> </w:t>
+      </w:r>
+      <w:r>
+        <w:rPr>
+          <w:rFonts w:ascii="sans-serif" w:hAnsi="sans-serif"/>
+          <w:color w:val="000000" w:themeColor="text1"/>
           <w:sz w:val="15"/>
           <w:highlight w:val="yellow"/>
         </w:rPr>
@@ -1679,12 +2094,14 @@
         <w:pStyle w:val="Standard"/>
         <w:rPr>
           <w:rFonts w:ascii="sans-serif" w:hAnsi="sans-serif"/>
-          <w:sz w:val="15"/>
-        </w:rPr>
-      </w:pPr>
-      <w:r>
-        <w:rPr>
-          <w:rFonts w:ascii="sans-serif" w:hAnsi="sans-serif"/>
+          <w:color w:val="000000" w:themeColor="text1"/>
+          <w:sz w:val="15"/>
+        </w:rPr>
+      </w:pPr>
+      <w:r>
+        <w:rPr>
+          <w:rFonts w:ascii="sans-serif" w:hAnsi="sans-serif"/>
+          <w:color w:val="000000" w:themeColor="text1"/>
           <w:sz w:val="15"/>
         </w:rPr>
         <w:t>b.</w:t>
@@ -1692,13 +2109,15 @@
       <w:r>
         <w:rPr>
           <w:rFonts w:ascii="sans-serif" w:hAnsi="sans-serif"/>
-          <w:sz w:val="15"/>
-        </w:rPr>
-        <w:t xml:space="preserve"> </w:t>
-      </w:r>
-      <w:r>
-        <w:rPr>
-          <w:rFonts w:ascii="sans-serif" w:hAnsi="sans-serif"/>
+          <w:color w:val="000000" w:themeColor="text1"/>
+          <w:sz w:val="15"/>
+        </w:rPr>
+        <w:t xml:space="preserve"> </w:t>
+      </w:r>
+      <w:r>
+        <w:rPr>
+          <w:rFonts w:ascii="sans-serif" w:hAnsi="sans-serif"/>
+          <w:color w:val="000000" w:themeColor="text1"/>
           <w:sz w:val="15"/>
         </w:rPr>
         <w:t>Obstaculizar el ejercicio de los derechos ARCO.</w:t>
@@ -1706,13 +2125,15 @@
       <w:r>
         <w:rPr>
           <w:rFonts w:ascii="sans-serif" w:hAnsi="sans-serif"/>
-          <w:sz w:val="15"/>
-        </w:rPr>
-        <w:t xml:space="preserve"> </w:t>
-      </w:r>
-      <w:r>
-        <w:rPr>
-          <w:rFonts w:ascii="sans-serif" w:hAnsi="sans-serif"/>
+          <w:color w:val="000000" w:themeColor="text1"/>
+          <w:sz w:val="15"/>
+        </w:rPr>
+        <w:t xml:space="preserve"> </w:t>
+      </w:r>
+      <w:r>
+        <w:rPr>
+          <w:rFonts w:ascii="sans-serif" w:hAnsi="sans-serif"/>
+          <w:color w:val="000000" w:themeColor="text1"/>
           <w:sz w:val="15"/>
           <w:highlight w:val="yellow"/>
         </w:rPr>
@@ -1724,12 +2145,14 @@
         <w:pStyle w:val="Standard"/>
         <w:rPr>
           <w:rFonts w:ascii="sans-serif" w:hAnsi="sans-serif"/>
-          <w:sz w:val="15"/>
-        </w:rPr>
-      </w:pPr>
-      <w:r>
-        <w:rPr>
-          <w:rFonts w:ascii="sans-serif" w:hAnsi="sans-serif"/>
+          <w:color w:val="000000" w:themeColor="text1"/>
+          <w:sz w:val="15"/>
+        </w:rPr>
+      </w:pPr>
+      <w:r>
+        <w:rPr>
+          <w:rFonts w:ascii="sans-serif" w:hAnsi="sans-serif"/>
+          <w:color w:val="000000" w:themeColor="text1"/>
           <w:sz w:val="15"/>
         </w:rPr>
         <w:t>c.</w:t>
@@ -1737,13 +2160,15 @@
       <w:r>
         <w:rPr>
           <w:rFonts w:ascii="sans-serif" w:hAnsi="sans-serif"/>
-          <w:sz w:val="15"/>
-        </w:rPr>
-        <w:t xml:space="preserve"> </w:t>
-      </w:r>
-      <w:r>
-        <w:rPr>
-          <w:rFonts w:ascii="sans-serif" w:hAnsi="sans-serif"/>
+          <w:color w:val="000000" w:themeColor="text1"/>
+          <w:sz w:val="15"/>
+        </w:rPr>
+        <w:t xml:space="preserve"> </w:t>
+      </w:r>
+      <w:r>
+        <w:rPr>
+          <w:rFonts w:ascii="sans-serif" w:hAnsi="sans-serif"/>
+          <w:color w:val="000000" w:themeColor="text1"/>
           <w:sz w:val="15"/>
         </w:rPr>
         <w:t>No cumplir las medidas de seguridad del nivel reglamentario.</w:t>
@@ -1751,13 +2176,15 @@
       <w:r>
         <w:rPr>
           <w:rFonts w:ascii="sans-serif" w:hAnsi="sans-serif"/>
-          <w:sz w:val="15"/>
-        </w:rPr>
-        <w:t xml:space="preserve"> </w:t>
-      </w:r>
-      <w:r>
-        <w:rPr>
-          <w:rFonts w:ascii="sans-serif" w:hAnsi="sans-serif"/>
+          <w:color w:val="000000" w:themeColor="text1"/>
+          <w:sz w:val="15"/>
+        </w:rPr>
+        <w:t xml:space="preserve"> </w:t>
+      </w:r>
+      <w:r>
+        <w:rPr>
+          <w:rFonts w:ascii="sans-serif" w:hAnsi="sans-serif"/>
+          <w:color w:val="000000" w:themeColor="text1"/>
           <w:sz w:val="15"/>
           <w:highlight w:val="yellow"/>
         </w:rPr>
@@ -1769,12 +2196,14 @@
         <w:pStyle w:val="Standard"/>
         <w:rPr>
           <w:rFonts w:ascii="sans-serif" w:hAnsi="sans-serif"/>
-          <w:sz w:val="15"/>
-        </w:rPr>
-      </w:pPr>
-      <w:r>
-        <w:rPr>
-          <w:rFonts w:ascii="sans-serif" w:hAnsi="sans-serif"/>
+          <w:color w:val="000000" w:themeColor="text1"/>
+          <w:sz w:val="15"/>
+        </w:rPr>
+      </w:pPr>
+      <w:r>
+        <w:rPr>
+          <w:rFonts w:ascii="sans-serif" w:hAnsi="sans-serif"/>
+          <w:color w:val="000000" w:themeColor="text1"/>
           <w:sz w:val="15"/>
         </w:rPr>
         <w:t>d.</w:t>
@@ -1782,13 +2211,15 @@
       <w:r>
         <w:rPr>
           <w:rFonts w:ascii="sans-serif" w:hAnsi="sans-serif"/>
-          <w:sz w:val="15"/>
-        </w:rPr>
-        <w:t xml:space="preserve"> </w:t>
-      </w:r>
-      <w:r>
-        <w:rPr>
-          <w:rFonts w:ascii="sans-serif" w:hAnsi="sans-serif"/>
+          <w:color w:val="000000" w:themeColor="text1"/>
+          <w:sz w:val="15"/>
+        </w:rPr>
+        <w:t xml:space="preserve"> </w:t>
+      </w:r>
+      <w:r>
+        <w:rPr>
+          <w:rFonts w:ascii="sans-serif" w:hAnsi="sans-serif"/>
+          <w:color w:val="000000" w:themeColor="text1"/>
           <w:sz w:val="15"/>
         </w:rPr>
         <w:t>No cumplir el deber de información al recabar DCP de sus titulares, y no</w:t>
@@ -1796,13 +2227,15 @@
       <w:r>
         <w:rPr>
           <w:rFonts w:ascii="sans-serif" w:hAnsi="sans-serif"/>
-          <w:sz w:val="15"/>
-        </w:rPr>
-        <w:t xml:space="preserve"> </w:t>
-      </w:r>
-      <w:r>
-        <w:rPr>
-          <w:rFonts w:ascii="sans-serif" w:hAnsi="sans-serif"/>
+          <w:color w:val="000000" w:themeColor="text1"/>
+          <w:sz w:val="15"/>
+        </w:rPr>
+        <w:t xml:space="preserve"> </w:t>
+      </w:r>
+      <w:r>
+        <w:rPr>
+          <w:rFonts w:ascii="sans-serif" w:hAnsi="sans-serif"/>
+          <w:color w:val="000000" w:themeColor="text1"/>
           <w:sz w:val="15"/>
         </w:rPr>
         <w:t>haber solicitado su inscripción en la AEPD.</w:t>
@@ -1810,13 +2243,15 @@
       <w:r>
         <w:rPr>
           <w:rFonts w:ascii="sans-serif" w:hAnsi="sans-serif"/>
-          <w:sz w:val="15"/>
-        </w:rPr>
-        <w:t xml:space="preserve"> </w:t>
-      </w:r>
-      <w:r>
-        <w:rPr>
-          <w:rFonts w:ascii="sans-serif" w:hAnsi="sans-serif"/>
+          <w:color w:val="000000" w:themeColor="text1"/>
+          <w:sz w:val="15"/>
+        </w:rPr>
+        <w:t xml:space="preserve"> </w:t>
+      </w:r>
+      <w:r>
+        <w:rPr>
+          <w:rFonts w:ascii="sans-serif" w:hAnsi="sans-serif"/>
+          <w:color w:val="000000" w:themeColor="text1"/>
           <w:sz w:val="15"/>
           <w:highlight w:val="yellow"/>
         </w:rPr>
@@ -1828,63 +2263,38 @@
         <w:pStyle w:val="Standard"/>
         <w:rPr>
           <w:rFonts w:ascii="sans-serif" w:hAnsi="sans-serif"/>
-          <w:sz w:val="15"/>
-        </w:rPr>
-      </w:pPr>
-    </w:p>
-    <w:p>
-      <w:pPr>
-        <w:pStyle w:val="Standard"/>
-        <w:rPr>
-          <w:rFonts w:ascii="sans-serif" w:hAnsi="sans-serif"/>
-          <w:color w:val="FF0000"/>
-          <w:sz w:val="15"/>
-        </w:rPr>
-      </w:pPr>
-    </w:p>
-    <w:p>
-      <w:pPr>
-        <w:pStyle w:val="Standard"/>
-        <w:rPr>
-          <w:rFonts w:ascii="sans-serif" w:hAnsi="sans-serif"/>
-          <w:color w:val="FF0000"/>
-          <w:sz w:val="15"/>
-        </w:rPr>
-      </w:pPr>
-    </w:p>
-    <w:p>
-      <w:pPr>
-        <w:pStyle w:val="Standard"/>
-        <w:rPr>
-          <w:rFonts w:ascii="sans-serif" w:hAnsi="sans-serif"/>
-          <w:color w:val="FF0000"/>
-          <w:sz w:val="15"/>
-        </w:rPr>
-      </w:pPr>
-    </w:p>
-    <w:p>
-      <w:pPr>
-        <w:pStyle w:val="Standard"/>
-        <w:rPr>
-          <w:rFonts w:ascii="sans-serif" w:hAnsi="sans-serif"/>
-          <w:color w:val="FF0000"/>
-          <w:sz w:val="15"/>
-        </w:rPr>
-      </w:pPr>
-    </w:p>
-    <w:p>
-      <w:pPr>
-        <w:pStyle w:val="Standard"/>
-        <w:rPr>
-          <w:rFonts w:ascii="sans-serif" w:hAnsi="sans-serif"/>
-          <w:color w:val="FF0000"/>
-          <w:sz w:val="15"/>
-        </w:rPr>
-      </w:pPr>
-      <w:r>
-        <w:rPr>
-          <w:rFonts w:ascii="sans-serif" w:hAnsi="sans-serif"/>
-          <w:color w:val="FF0000"/>
+          <w:color w:val="000000" w:themeColor="text1"/>
+          <w:sz w:val="15"/>
+        </w:rPr>
+      </w:pPr>
+    </w:p>
+    <w:p>
+      <w:pPr>
+        <w:pStyle w:val="Standard"/>
+        <w:rPr>
+          <w:rFonts w:ascii="sans-serif" w:hAnsi="sans-serif"/>
+          <w:color w:val="000000" w:themeColor="text1"/>
+          <w:sz w:val="15"/>
+        </w:rPr>
+      </w:pPr>
+    </w:p>
+    <w:p>
+      <w:pPr>
+        <w:pStyle w:val="Standard"/>
+        <w:rPr>
+          <w:rFonts w:ascii="sans-serif" w:hAnsi="sans-serif"/>
+          <w:b/>
+          <w:bCs/>
+          <w:color w:val="000000" w:themeColor="text1"/>
+          <w:sz w:val="15"/>
+        </w:rPr>
+      </w:pPr>
+      <w:r>
+        <w:rPr>
+          <w:rFonts w:ascii="sans-serif" w:hAnsi="sans-serif"/>
+          <w:b/>
+          <w:bCs/>
+          <w:color w:val="000000" w:themeColor="text1"/>
           <w:sz w:val="15"/>
         </w:rPr>
         <w:t>9.</w:t>
@@ -1892,15 +2302,19 @@
       <w:r>
         <w:rPr>
           <w:rFonts w:ascii="sans-serif" w:hAnsi="sans-serif"/>
-          <w:color w:val="FF0000"/>
-          <w:sz w:val="15"/>
-        </w:rPr>
-        <w:t xml:space="preserve"> </w:t>
-      </w:r>
-      <w:r>
-        <w:rPr>
-          <w:rFonts w:ascii="sans-serif" w:hAnsi="sans-serif"/>
-          <w:color w:val="FF0000"/>
+          <w:b/>
+          <w:bCs/>
+          <w:color w:val="000000" w:themeColor="text1"/>
+          <w:sz w:val="15"/>
+        </w:rPr>
+        <w:t xml:space="preserve"> </w:t>
+      </w:r>
+      <w:r>
+        <w:rPr>
+          <w:rFonts w:ascii="sans-serif" w:hAnsi="sans-serif"/>
+          <w:b/>
+          <w:bCs/>
+          <w:color w:val="000000" w:themeColor="text1"/>
           <w:sz w:val="15"/>
         </w:rPr>
         <w:t>Indique la sanción esperable si se comunica a terceros un fichero sin estar legitimado para ello, reconociendo de manera espontánea la infracción:</w:t>
@@ -1911,21 +2325,26 @@
         <w:pStyle w:val="Standard"/>
         <w:rPr>
           <w:rFonts w:ascii="sans-serif" w:hAnsi="sans-serif"/>
-          <w:sz w:val="15"/>
-        </w:rPr>
-      </w:pPr>
-    </w:p>
-    <w:p>
-      <w:pPr>
-        <w:pStyle w:val="Standard"/>
-        <w:rPr>
-          <w:rFonts w:ascii="sans-serif" w:hAnsi="sans-serif"/>
-          <w:sz w:val="15"/>
-        </w:rPr>
-      </w:pPr>
-      <w:r>
-        <w:rPr>
-          <w:rFonts w:ascii="sans-serif" w:hAnsi="sans-serif"/>
+          <w:b/>
+          <w:bCs/>
+          <w:color w:val="000000" w:themeColor="text1"/>
+          <w:sz w:val="15"/>
+        </w:rPr>
+      </w:pPr>
+    </w:p>
+    <w:p>
+      <w:pPr>
+        <w:pStyle w:val="Standard"/>
+        <w:rPr>
+          <w:rFonts w:ascii="sans-serif" w:hAnsi="sans-serif"/>
+          <w:color w:val="000000" w:themeColor="text1"/>
+          <w:sz w:val="15"/>
+        </w:rPr>
+      </w:pPr>
+      <w:r>
+        <w:rPr>
+          <w:rFonts w:ascii="sans-serif" w:hAnsi="sans-serif"/>
+          <w:color w:val="000000" w:themeColor="text1"/>
           <w:sz w:val="15"/>
         </w:rPr>
         <w:t>a.</w:t>
@@ -1933,13 +2352,15 @@
       <w:r>
         <w:rPr>
           <w:rFonts w:ascii="sans-serif" w:hAnsi="sans-serif"/>
-          <w:sz w:val="15"/>
-        </w:rPr>
-        <w:t xml:space="preserve"> </w:t>
-      </w:r>
-      <w:r>
-        <w:rPr>
-          <w:rFonts w:ascii="sans-serif" w:hAnsi="sans-serif"/>
+          <w:color w:val="000000" w:themeColor="text1"/>
+          <w:sz w:val="15"/>
+        </w:rPr>
+        <w:t xml:space="preserve"> </w:t>
+      </w:r>
+      <w:r>
+        <w:rPr>
+          <w:rFonts w:ascii="sans-serif" w:hAnsi="sans-serif"/>
+          <w:color w:val="000000" w:themeColor="text1"/>
           <w:sz w:val="15"/>
           <w:highlight w:val="yellow"/>
         </w:rPr>
@@ -1948,6 +2369,7 @@
       <w:r>
         <w:rPr>
           <w:rFonts w:ascii="sans-serif" w:hAnsi="sans-serif"/>
+          <w:color w:val="000000" w:themeColor="text1"/>
           <w:sz w:val="15"/>
         </w:rPr>
         <w:t>.</w:t>
@@ -1958,12 +2380,14 @@
         <w:pStyle w:val="Standard"/>
         <w:rPr>
           <w:rFonts w:ascii="sans-serif" w:hAnsi="sans-serif"/>
-          <w:sz w:val="15"/>
-        </w:rPr>
-      </w:pPr>
-      <w:r>
-        <w:rPr>
-          <w:rFonts w:ascii="sans-serif" w:hAnsi="sans-serif"/>
+          <w:color w:val="000000" w:themeColor="text1"/>
+          <w:sz w:val="15"/>
+        </w:rPr>
+      </w:pPr>
+      <w:r>
+        <w:rPr>
+          <w:rFonts w:ascii="sans-serif" w:hAnsi="sans-serif"/>
+          <w:color w:val="000000" w:themeColor="text1"/>
           <w:sz w:val="15"/>
         </w:rPr>
         <w:t>b.</w:t>
@@ -1971,13 +2395,15 @@
       <w:r>
         <w:rPr>
           <w:rFonts w:ascii="sans-serif" w:hAnsi="sans-serif"/>
-          <w:sz w:val="15"/>
-        </w:rPr>
-        <w:t xml:space="preserve"> </w:t>
-      </w:r>
-      <w:r>
-        <w:rPr>
-          <w:rFonts w:ascii="sans-serif" w:hAnsi="sans-serif"/>
+          <w:color w:val="000000" w:themeColor="text1"/>
+          <w:sz w:val="15"/>
+        </w:rPr>
+        <w:t xml:space="preserve"> </w:t>
+      </w:r>
+      <w:r>
+        <w:rPr>
+          <w:rFonts w:ascii="sans-serif" w:hAnsi="sans-serif"/>
+          <w:color w:val="000000" w:themeColor="text1"/>
           <w:sz w:val="15"/>
         </w:rPr>
         <w:t>De 900 a 40.000, porque el reconocimiento espontáneo reduce la franja de</w:t>
@@ -1985,13 +2411,15 @@
       <w:r>
         <w:rPr>
           <w:rFonts w:ascii="sans-serif" w:hAnsi="sans-serif"/>
-          <w:sz w:val="15"/>
-        </w:rPr>
-        <w:t xml:space="preserve"> </w:t>
-      </w:r>
-      <w:r>
-        <w:rPr>
-          <w:rFonts w:ascii="sans-serif" w:hAnsi="sans-serif"/>
+          <w:color w:val="000000" w:themeColor="text1"/>
+          <w:sz w:val="15"/>
+        </w:rPr>
+        <w:t xml:space="preserve"> </w:t>
+      </w:r>
+      <w:r>
+        <w:rPr>
+          <w:rFonts w:ascii="sans-serif" w:hAnsi="sans-serif"/>
+          <w:color w:val="000000" w:themeColor="text1"/>
           <w:sz w:val="15"/>
         </w:rPr>
         <w:t>sanciones a las de la categoría leve.</w:t>
@@ -2002,12 +2430,14 @@
         <w:pStyle w:val="Standard"/>
         <w:rPr>
           <w:rFonts w:ascii="sans-serif" w:hAnsi="sans-serif"/>
-          <w:sz w:val="15"/>
-        </w:rPr>
-      </w:pPr>
-      <w:r>
-        <w:rPr>
-          <w:rFonts w:ascii="sans-serif" w:hAnsi="sans-serif"/>
+          <w:color w:val="000000" w:themeColor="text1"/>
+          <w:sz w:val="15"/>
+        </w:rPr>
+      </w:pPr>
+      <w:r>
+        <w:rPr>
+          <w:rFonts w:ascii="sans-serif" w:hAnsi="sans-serif"/>
+          <w:color w:val="000000" w:themeColor="text1"/>
           <w:sz w:val="15"/>
         </w:rPr>
         <w:t>c.</w:t>
@@ -2015,13 +2445,15 @@
       <w:r>
         <w:rPr>
           <w:rFonts w:ascii="sans-serif" w:hAnsi="sans-serif"/>
-          <w:sz w:val="15"/>
-        </w:rPr>
-        <w:t xml:space="preserve"> </w:t>
-      </w:r>
-      <w:r>
-        <w:rPr>
-          <w:rFonts w:ascii="sans-serif" w:hAnsi="sans-serif"/>
+          <w:color w:val="000000" w:themeColor="text1"/>
+          <w:sz w:val="15"/>
+        </w:rPr>
+        <w:t xml:space="preserve"> </w:t>
+      </w:r>
+      <w:r>
+        <w:rPr>
+          <w:rFonts w:ascii="sans-serif" w:hAnsi="sans-serif"/>
+          <w:color w:val="000000" w:themeColor="text1"/>
           <w:sz w:val="15"/>
         </w:rPr>
         <w:t>De 900 a 40.000, porque con el reconocimiento espontáneo la infracción</w:t>
@@ -2029,13 +2461,15 @@
       <w:r>
         <w:rPr>
           <w:rFonts w:ascii="sans-serif" w:hAnsi="sans-serif"/>
-          <w:sz w:val="15"/>
-        </w:rPr>
-        <w:t xml:space="preserve"> </w:t>
-      </w:r>
-      <w:r>
-        <w:rPr>
-          <w:rFonts w:ascii="sans-serif" w:hAnsi="sans-serif"/>
+          <w:color w:val="000000" w:themeColor="text1"/>
+          <w:sz w:val="15"/>
+        </w:rPr>
+        <w:t xml:space="preserve"> </w:t>
+      </w:r>
+      <w:r>
+        <w:rPr>
+          <w:rFonts w:ascii="sans-serif" w:hAnsi="sans-serif"/>
+          <w:color w:val="000000" w:themeColor="text1"/>
           <w:sz w:val="15"/>
         </w:rPr>
         <w:t>pasa a ser de categoría leve.</w:t>
@@ -2046,12 +2480,14 @@
         <w:pStyle w:val="Standard"/>
         <w:rPr>
           <w:rFonts w:ascii="sans-serif" w:hAnsi="sans-serif"/>
-          <w:sz w:val="15"/>
-        </w:rPr>
-      </w:pPr>
-      <w:r>
-        <w:rPr>
-          <w:rFonts w:ascii="sans-serif" w:hAnsi="sans-serif"/>
+          <w:color w:val="000000" w:themeColor="text1"/>
+          <w:sz w:val="15"/>
+        </w:rPr>
+      </w:pPr>
+      <w:r>
+        <w:rPr>
+          <w:rFonts w:ascii="sans-serif" w:hAnsi="sans-serif"/>
+          <w:color w:val="000000" w:themeColor="text1"/>
           <w:sz w:val="15"/>
         </w:rPr>
         <w:t>d.</w:t>
@@ -2059,13 +2495,15 @@
       <w:r>
         <w:rPr>
           <w:rFonts w:ascii="sans-serif" w:hAnsi="sans-serif"/>
-          <w:sz w:val="15"/>
-        </w:rPr>
-        <w:t xml:space="preserve"> </w:t>
-      </w:r>
-      <w:r>
-        <w:rPr>
-          <w:rFonts w:ascii="sans-serif" w:hAnsi="sans-serif"/>
+          <w:color w:val="000000" w:themeColor="text1"/>
+          <w:sz w:val="15"/>
+        </w:rPr>
+        <w:t xml:space="preserve"> </w:t>
+      </w:r>
+      <w:r>
+        <w:rPr>
+          <w:rFonts w:ascii="sans-serif" w:hAnsi="sans-serif"/>
+          <w:color w:val="000000" w:themeColor="text1"/>
           <w:sz w:val="15"/>
         </w:rPr>
         <w:t>Siempre que se reconozca la infracción, no habrá sanción alguna, por</w:t>
@@ -2073,13 +2511,15 @@
       <w:r>
         <w:rPr>
           <w:rFonts w:ascii="sans-serif" w:hAnsi="sans-serif"/>
-          <w:sz w:val="15"/>
-        </w:rPr>
-        <w:t xml:space="preserve"> </w:t>
-      </w:r>
-      <w:r>
-        <w:rPr>
-          <w:rFonts w:ascii="sans-serif" w:hAnsi="sans-serif"/>
+          <w:color w:val="000000" w:themeColor="text1"/>
+          <w:sz w:val="15"/>
+        </w:rPr>
+        <w:t xml:space="preserve"> </w:t>
+      </w:r>
+      <w:r>
+        <w:rPr>
+          <w:rFonts w:ascii="sans-serif" w:hAnsi="sans-serif"/>
+          <w:color w:val="000000" w:themeColor="text1"/>
           <w:sz w:val="15"/>
         </w:rPr>
         <w:t>reducción.</w:t>
@@ -2090,23 +2530,28 @@
         <w:pStyle w:val="Standard"/>
         <w:rPr>
           <w:rFonts w:ascii="sans-serif" w:hAnsi="sans-serif"/>
-          <w:sz w:val="15"/>
-        </w:rPr>
-      </w:pPr>
-    </w:p>
-    <w:p>
-      <w:pPr>
-        <w:pStyle w:val="Standard"/>
-        <w:rPr>
-          <w:rFonts w:ascii="sans-serif" w:hAnsi="sans-serif"/>
-          <w:color w:val="FF0000"/>
-          <w:sz w:val="15"/>
-        </w:rPr>
-      </w:pPr>
-      <w:r>
-        <w:rPr>
-          <w:rFonts w:ascii="sans-serif" w:hAnsi="sans-serif"/>
-          <w:color w:val="FF0000"/>
+          <w:color w:val="000000" w:themeColor="text1"/>
+          <w:sz w:val="15"/>
+        </w:rPr>
+      </w:pPr>
+    </w:p>
+    <w:p>
+      <w:pPr>
+        <w:pStyle w:val="Standard"/>
+        <w:rPr>
+          <w:rFonts w:ascii="sans-serif" w:hAnsi="sans-serif"/>
+          <w:b/>
+          <w:bCs/>
+          <w:color w:val="000000" w:themeColor="text1"/>
+          <w:sz w:val="15"/>
+        </w:rPr>
+      </w:pPr>
+      <w:r>
+        <w:rPr>
+          <w:rFonts w:ascii="sans-serif" w:hAnsi="sans-serif"/>
+          <w:b/>
+          <w:bCs/>
+          <w:color w:val="000000" w:themeColor="text1"/>
           <w:sz w:val="15"/>
         </w:rPr>
         <w:t>10.</w:t>
@@ -2114,31 +2559,61 @@
       <w:r>
         <w:rPr>
           <w:rFonts w:ascii="sans-serif" w:hAnsi="sans-serif"/>
-          <w:color w:val="FF0000"/>
-          <w:sz w:val="15"/>
-        </w:rPr>
-        <w:t xml:space="preserve"> </w:t>
-      </w:r>
-      <w:r>
-        <w:rPr>
-          <w:rFonts w:ascii="sans-serif" w:hAnsi="sans-serif"/>
-          <w:color w:val="FF0000"/>
-          <w:sz w:val="15"/>
-        </w:rPr>
-        <w:t>¿Qué nivel de seguridad le aplicaría a los datos relativos a la afiliación sindical y</w:t>
-      </w:r>
-      <w:r>
-        <w:rPr>
-          <w:rFonts w:ascii="sans-serif" w:hAnsi="sans-serif"/>
-          <w:color w:val="FF0000"/>
-          <w:sz w:val="15"/>
-        </w:rPr>
-        <w:t xml:space="preserve"> </w:t>
-      </w:r>
-      <w:r>
-        <w:rPr>
-          <w:rFonts w:ascii="sans-serif" w:hAnsi="sans-serif"/>
-          <w:color w:val="FF0000"/>
+          <w:b/>
+          <w:bCs/>
+          <w:color w:val="000000" w:themeColor="text1"/>
+          <w:sz w:val="15"/>
+        </w:rPr>
+        <w:t xml:space="preserve"> </w:t>
+      </w:r>
+      <w:r>
+        <w:rPr>
+          <w:rFonts w:ascii="sans-serif" w:hAnsi="sans-serif"/>
+          <w:b/>
+          <w:bCs/>
+          <w:color w:val="000000" w:themeColor="text1"/>
+          <w:sz w:val="15"/>
+        </w:rPr>
+        <w:t xml:space="preserve">¿Qué nivel de seguridad </w:t>
+      </w:r>
+      <w:proofErr w:type="gramStart"/>
+      <w:r>
+        <w:rPr>
+          <w:rFonts w:ascii="sans-serif" w:hAnsi="sans-serif"/>
+          <w:b/>
+          <w:bCs/>
+          <w:color w:val="000000" w:themeColor="text1"/>
+          <w:sz w:val="15"/>
+        </w:rPr>
+        <w:t>le</w:t>
+      </w:r>
+      <w:proofErr w:type="gramEnd"/>
+      <w:r>
+        <w:rPr>
+          <w:rFonts w:ascii="sans-serif" w:hAnsi="sans-serif"/>
+          <w:b/>
+          <w:bCs/>
+          <w:color w:val="000000" w:themeColor="text1"/>
+          <w:sz w:val="15"/>
+        </w:rPr>
+        <w:t xml:space="preserve"> aplicaría a los datos relativos a la afiliación sindical y</w:t>
+      </w:r>
+      <w:r>
+        <w:rPr>
+          <w:rFonts w:ascii="sans-serif" w:hAnsi="sans-serif"/>
+          <w:b/>
+          <w:bCs/>
+          <w:color w:val="000000" w:themeColor="text1"/>
+          <w:sz w:val="15"/>
+        </w:rPr>
+        <w:t xml:space="preserve"> </w:t>
+      </w:r>
+      <w:r>
+        <w:rPr>
+          <w:rFonts w:ascii="sans-serif" w:hAnsi="sans-serif"/>
+          <w:b/>
+          <w:bCs/>
+          <w:color w:val="000000" w:themeColor="text1"/>
           <w:sz w:val="15"/>
         </w:rPr>
         <w:t>salud, contenidos en el fichero de personal de su empresa?</w:t>
@@ -2149,21 +2624,24 @@
         <w:pStyle w:val="Standard"/>
         <w:rPr>
           <w:rFonts w:ascii="sans-serif" w:hAnsi="sans-serif"/>
-          <w:sz w:val="15"/>
-        </w:rPr>
-      </w:pPr>
-    </w:p>
-    <w:p>
-      <w:pPr>
-        <w:pStyle w:val="Standard"/>
-        <w:rPr>
-          <w:rFonts w:ascii="sans-serif" w:hAnsi="sans-serif"/>
-          <w:sz w:val="15"/>
-        </w:rPr>
-      </w:pPr>
-      <w:r>
-        <w:rPr>
-          <w:rFonts w:ascii="sans-serif" w:hAnsi="sans-serif"/>
+          <w:color w:val="000000" w:themeColor="text1"/>
+          <w:sz w:val="15"/>
+        </w:rPr>
+      </w:pPr>
+    </w:p>
+    <w:p>
+      <w:pPr>
+        <w:pStyle w:val="Standard"/>
+        <w:rPr>
+          <w:rFonts w:ascii="sans-serif" w:hAnsi="sans-serif"/>
+          <w:color w:val="000000" w:themeColor="text1"/>
+          <w:sz w:val="15"/>
+        </w:rPr>
+      </w:pPr>
+      <w:r>
+        <w:rPr>
+          <w:rFonts w:ascii="sans-serif" w:hAnsi="sans-serif"/>
+          <w:color w:val="000000" w:themeColor="text1"/>
           <w:sz w:val="15"/>
           <w:highlight w:val="yellow"/>
         </w:rPr>
@@ -2172,14 +2650,16 @@
       <w:r>
         <w:rPr>
           <w:rFonts w:ascii="sans-serif" w:hAnsi="sans-serif"/>
-          <w:sz w:val="15"/>
-          <w:highlight w:val="yellow"/>
-        </w:rPr>
-        <w:t xml:space="preserve"> </w:t>
-      </w:r>
-      <w:r>
-        <w:rPr>
-          <w:rFonts w:ascii="sans-serif" w:hAnsi="sans-serif"/>
+          <w:color w:val="000000" w:themeColor="text1"/>
+          <w:sz w:val="15"/>
+          <w:highlight w:val="yellow"/>
+        </w:rPr>
+        <w:t xml:space="preserve"> </w:t>
+      </w:r>
+      <w:r>
+        <w:rPr>
+          <w:rFonts w:ascii="sans-serif" w:hAnsi="sans-serif"/>
+          <w:color w:val="000000" w:themeColor="text1"/>
           <w:sz w:val="15"/>
           <w:highlight w:val="yellow"/>
         </w:rPr>
@@ -2191,12 +2671,14 @@
         <w:pStyle w:val="Standard"/>
         <w:rPr>
           <w:rFonts w:ascii="sans-serif" w:hAnsi="sans-serif"/>
-          <w:sz w:val="15"/>
-        </w:rPr>
-      </w:pPr>
-      <w:r>
-        <w:rPr>
-          <w:rFonts w:ascii="sans-serif" w:hAnsi="sans-serif"/>
+          <w:color w:val="000000" w:themeColor="text1"/>
+          <w:sz w:val="15"/>
+        </w:rPr>
+      </w:pPr>
+      <w:r>
+        <w:rPr>
+          <w:rFonts w:ascii="sans-serif" w:hAnsi="sans-serif"/>
+          <w:color w:val="000000" w:themeColor="text1"/>
           <w:sz w:val="15"/>
         </w:rPr>
         <w:t>b.</w:t>
@@ -2204,13 +2686,15 @@
       <w:r>
         <w:rPr>
           <w:rFonts w:ascii="sans-serif" w:hAnsi="sans-serif"/>
-          <w:sz w:val="15"/>
-        </w:rPr>
-        <w:t xml:space="preserve"> </w:t>
-      </w:r>
-      <w:r>
-        <w:rPr>
-          <w:rFonts w:ascii="sans-serif" w:hAnsi="sans-serif"/>
+          <w:color w:val="000000" w:themeColor="text1"/>
+          <w:sz w:val="15"/>
+        </w:rPr>
+        <w:t xml:space="preserve"> </w:t>
+      </w:r>
+      <w:r>
+        <w:rPr>
+          <w:rFonts w:ascii="sans-serif" w:hAnsi="sans-serif"/>
+          <w:color w:val="000000" w:themeColor="text1"/>
           <w:sz w:val="15"/>
         </w:rPr>
         <w:t>Medio.</w:t>
@@ -2221,12 +2705,14 @@
         <w:pStyle w:val="Standard"/>
         <w:rPr>
           <w:rFonts w:ascii="sans-serif" w:hAnsi="sans-serif"/>
-          <w:sz w:val="15"/>
-        </w:rPr>
-      </w:pPr>
-      <w:r>
-        <w:rPr>
-          <w:rFonts w:ascii="sans-serif" w:hAnsi="sans-serif"/>
+          <w:color w:val="000000" w:themeColor="text1"/>
+          <w:sz w:val="15"/>
+        </w:rPr>
+      </w:pPr>
+      <w:r>
+        <w:rPr>
+          <w:rFonts w:ascii="sans-serif" w:hAnsi="sans-serif"/>
+          <w:color w:val="000000" w:themeColor="text1"/>
           <w:sz w:val="15"/>
         </w:rPr>
         <w:t>c.</w:t>
@@ -2234,13 +2720,15 @@
       <w:r>
         <w:rPr>
           <w:rFonts w:ascii="sans-serif" w:hAnsi="sans-serif"/>
-          <w:sz w:val="15"/>
-        </w:rPr>
-        <w:t xml:space="preserve"> </w:t>
-      </w:r>
-      <w:r>
-        <w:rPr>
-          <w:rFonts w:ascii="sans-serif" w:hAnsi="sans-serif"/>
+          <w:color w:val="000000" w:themeColor="text1"/>
+          <w:sz w:val="15"/>
+        </w:rPr>
+        <w:t xml:space="preserve"> </w:t>
+      </w:r>
+      <w:r>
+        <w:rPr>
+          <w:rFonts w:ascii="sans-serif" w:hAnsi="sans-serif"/>
+          <w:color w:val="000000" w:themeColor="text1"/>
           <w:sz w:val="15"/>
         </w:rPr>
         <w:t>Alto.</w:t>
@@ -2251,12 +2739,14 @@
         <w:pStyle w:val="Standard"/>
         <w:rPr>
           <w:rFonts w:ascii="sans-serif" w:hAnsi="sans-serif"/>
-          <w:sz w:val="15"/>
-        </w:rPr>
-      </w:pPr>
-      <w:r>
-        <w:rPr>
-          <w:rFonts w:ascii="sans-serif" w:hAnsi="sans-serif"/>
+          <w:color w:val="000000" w:themeColor="text1"/>
+          <w:sz w:val="15"/>
+        </w:rPr>
+      </w:pPr>
+      <w:r>
+        <w:rPr>
+          <w:rFonts w:ascii="sans-serif" w:hAnsi="sans-serif"/>
+          <w:color w:val="000000" w:themeColor="text1"/>
           <w:sz w:val="15"/>
         </w:rPr>
         <w:t>d.</w:t>
@@ -2264,13 +2754,15 @@
       <w:r>
         <w:rPr>
           <w:rFonts w:ascii="sans-serif" w:hAnsi="sans-serif"/>
-          <w:sz w:val="15"/>
-        </w:rPr>
-        <w:t xml:space="preserve"> </w:t>
-      </w:r>
-      <w:r>
-        <w:rPr>
-          <w:rFonts w:ascii="sans-serif" w:hAnsi="sans-serif"/>
+          <w:color w:val="000000" w:themeColor="text1"/>
+          <w:sz w:val="15"/>
+        </w:rPr>
+        <w:t xml:space="preserve"> </w:t>
+      </w:r>
+      <w:r>
+        <w:rPr>
+          <w:rFonts w:ascii="sans-serif" w:hAnsi="sans-serif"/>
+          <w:color w:val="000000" w:themeColor="text1"/>
           <w:sz w:val="15"/>
         </w:rPr>
         <w:t>Leve.</w:t>
@@ -2281,14 +2773,14 @@
         <w:pStyle w:val="Standard"/>
         <w:rPr>
           <w:rFonts w:ascii="sans-serif" w:hAnsi="sans-serif"/>
-          <w:color w:val="FF0000"/>
-          <w:sz w:val="15"/>
-        </w:rPr>
-      </w:pPr>
-      <w:r>
-        <w:rPr>
-          <w:rFonts w:ascii="sans-serif" w:hAnsi="sans-serif"/>
-          <w:color w:val="FF0000"/>
+          <w:color w:val="000000" w:themeColor="text1"/>
+          <w:sz w:val="15"/>
+        </w:rPr>
+      </w:pPr>
+      <w:r>
+        <w:rPr>
+          <w:rFonts w:ascii="sans-serif" w:hAnsi="sans-serif"/>
+          <w:color w:val="000000" w:themeColor="text1"/>
           <w:sz w:val="15"/>
         </w:rPr>
         <w:t>11.</w:t>
@@ -2296,15 +2788,15 @@
       <w:r>
         <w:rPr>
           <w:rFonts w:ascii="sans-serif" w:hAnsi="sans-serif"/>
-          <w:color w:val="FF0000"/>
-          <w:sz w:val="15"/>
-        </w:rPr>
-        <w:t xml:space="preserve"> </w:t>
-      </w:r>
-      <w:r>
-        <w:rPr>
-          <w:rFonts w:ascii="sans-serif" w:hAnsi="sans-serif"/>
-          <w:color w:val="FF0000"/>
+          <w:color w:val="000000" w:themeColor="text1"/>
+          <w:sz w:val="15"/>
+        </w:rPr>
+        <w:t xml:space="preserve"> </w:t>
+      </w:r>
+      <w:r>
+        <w:rPr>
+          <w:rFonts w:ascii="sans-serif" w:hAnsi="sans-serif"/>
+          <w:color w:val="000000" w:themeColor="text1"/>
           <w:sz w:val="15"/>
         </w:rPr>
         <w:t>Que exista un registro de incidencias donde se anoten las recuperaciones de DCP a</w:t>
@@ -2312,15 +2804,15 @@
       <w:r>
         <w:rPr>
           <w:rFonts w:ascii="sans-serif" w:hAnsi="sans-serif"/>
-          <w:color w:val="FF0000"/>
-          <w:sz w:val="15"/>
-        </w:rPr>
-        <w:t xml:space="preserve"> </w:t>
-      </w:r>
-      <w:r>
-        <w:rPr>
-          <w:rFonts w:ascii="sans-serif" w:hAnsi="sans-serif"/>
-          <w:color w:val="FF0000"/>
+          <w:color w:val="000000" w:themeColor="text1"/>
+          <w:sz w:val="15"/>
+        </w:rPr>
+        <w:t xml:space="preserve"> </w:t>
+      </w:r>
+      <w:r>
+        <w:rPr>
+          <w:rFonts w:ascii="sans-serif" w:hAnsi="sans-serif"/>
+          <w:color w:val="000000" w:themeColor="text1"/>
           <w:sz w:val="15"/>
         </w:rPr>
         <w:t>raíz de un incidente, es una medida que se debe implantar desde el nivel (incluido)...</w:t>
@@ -2331,21 +2823,24 @@
         <w:pStyle w:val="Standard"/>
         <w:rPr>
           <w:rFonts w:ascii="sans-serif" w:hAnsi="sans-serif"/>
-          <w:sz w:val="15"/>
-        </w:rPr>
-      </w:pPr>
-    </w:p>
-    <w:p>
-      <w:pPr>
-        <w:pStyle w:val="Standard"/>
-        <w:rPr>
-          <w:rFonts w:ascii="sans-serif" w:hAnsi="sans-serif"/>
-          <w:sz w:val="15"/>
-        </w:rPr>
-      </w:pPr>
-      <w:r>
-        <w:rPr>
-          <w:rFonts w:ascii="sans-serif" w:hAnsi="sans-serif"/>
+          <w:color w:val="000000" w:themeColor="text1"/>
+          <w:sz w:val="15"/>
+        </w:rPr>
+      </w:pPr>
+    </w:p>
+    <w:p>
+      <w:pPr>
+        <w:pStyle w:val="Standard"/>
+        <w:rPr>
+          <w:rFonts w:ascii="sans-serif" w:hAnsi="sans-serif"/>
+          <w:color w:val="000000" w:themeColor="text1"/>
+          <w:sz w:val="15"/>
+        </w:rPr>
+      </w:pPr>
+      <w:r>
+        <w:rPr>
+          <w:rFonts w:ascii="sans-serif" w:hAnsi="sans-serif"/>
+          <w:color w:val="000000" w:themeColor="text1"/>
           <w:sz w:val="15"/>
         </w:rPr>
         <w:t>a.</w:t>
@@ -2353,13 +2848,15 @@
       <w:r>
         <w:rPr>
           <w:rFonts w:ascii="sans-serif" w:hAnsi="sans-serif"/>
-          <w:sz w:val="15"/>
-        </w:rPr>
-        <w:t xml:space="preserve"> </w:t>
-      </w:r>
-      <w:r>
-        <w:rPr>
-          <w:rFonts w:ascii="sans-serif" w:hAnsi="sans-serif"/>
+          <w:color w:val="000000" w:themeColor="text1"/>
+          <w:sz w:val="15"/>
+        </w:rPr>
+        <w:t xml:space="preserve"> </w:t>
+      </w:r>
+      <w:r>
+        <w:rPr>
+          <w:rFonts w:ascii="sans-serif" w:hAnsi="sans-serif"/>
+          <w:color w:val="000000" w:themeColor="text1"/>
           <w:sz w:val="15"/>
         </w:rPr>
         <w:t xml:space="preserve">... </w:t>
@@ -2367,6 +2864,7 @@
       <w:r>
         <w:rPr>
           <w:rFonts w:ascii="sans-serif" w:hAnsi="sans-serif"/>
+          <w:color w:val="000000" w:themeColor="text1"/>
           <w:sz w:val="15"/>
           <w:highlight w:val="yellow"/>
         </w:rPr>
@@ -2378,12 +2876,14 @@
         <w:pStyle w:val="Standard"/>
         <w:rPr>
           <w:rFonts w:ascii="sans-serif" w:hAnsi="sans-serif"/>
-          <w:sz w:val="15"/>
-        </w:rPr>
-      </w:pPr>
-      <w:r>
-        <w:rPr>
-          <w:rFonts w:ascii="sans-serif" w:hAnsi="sans-serif"/>
+          <w:color w:val="000000" w:themeColor="text1"/>
+          <w:sz w:val="15"/>
+        </w:rPr>
+      </w:pPr>
+      <w:r>
+        <w:rPr>
+          <w:rFonts w:ascii="sans-serif" w:hAnsi="sans-serif"/>
+          <w:color w:val="000000" w:themeColor="text1"/>
           <w:sz w:val="15"/>
         </w:rPr>
         <w:t>b.</w:t>
@@ -2391,13 +2891,15 @@
       <w:r>
         <w:rPr>
           <w:rFonts w:ascii="sans-serif" w:hAnsi="sans-serif"/>
-          <w:sz w:val="15"/>
-        </w:rPr>
-        <w:t xml:space="preserve"> </w:t>
-      </w:r>
-      <w:r>
-        <w:rPr>
-          <w:rFonts w:ascii="sans-serif" w:hAnsi="sans-serif"/>
+          <w:color w:val="000000" w:themeColor="text1"/>
+          <w:sz w:val="15"/>
+        </w:rPr>
+        <w:t xml:space="preserve"> </w:t>
+      </w:r>
+      <w:r>
+        <w:rPr>
+          <w:rFonts w:ascii="sans-serif" w:hAnsi="sans-serif"/>
+          <w:color w:val="000000" w:themeColor="text1"/>
           <w:sz w:val="15"/>
         </w:rPr>
         <w:t>... medio.</w:t>
@@ -2408,12 +2910,14 @@
         <w:pStyle w:val="Standard"/>
         <w:rPr>
           <w:rFonts w:ascii="sans-serif" w:hAnsi="sans-serif"/>
-          <w:sz w:val="15"/>
-        </w:rPr>
-      </w:pPr>
-      <w:r>
-        <w:rPr>
-          <w:rFonts w:ascii="sans-serif" w:hAnsi="sans-serif"/>
+          <w:color w:val="000000" w:themeColor="text1"/>
+          <w:sz w:val="15"/>
+        </w:rPr>
+      </w:pPr>
+      <w:r>
+        <w:rPr>
+          <w:rFonts w:ascii="sans-serif" w:hAnsi="sans-serif"/>
+          <w:color w:val="000000" w:themeColor="text1"/>
           <w:sz w:val="15"/>
         </w:rPr>
         <w:t>c.</w:t>
@@ -2421,13 +2925,15 @@
       <w:r>
         <w:rPr>
           <w:rFonts w:ascii="sans-serif" w:hAnsi="sans-serif"/>
-          <w:sz w:val="15"/>
-        </w:rPr>
-        <w:t xml:space="preserve"> </w:t>
-      </w:r>
-      <w:r>
-        <w:rPr>
-          <w:rFonts w:ascii="sans-serif" w:hAnsi="sans-serif"/>
+          <w:color w:val="000000" w:themeColor="text1"/>
+          <w:sz w:val="15"/>
+        </w:rPr>
+        <w:t xml:space="preserve"> </w:t>
+      </w:r>
+      <w:r>
+        <w:rPr>
+          <w:rFonts w:ascii="sans-serif" w:hAnsi="sans-serif"/>
+          <w:color w:val="000000" w:themeColor="text1"/>
           <w:sz w:val="15"/>
         </w:rPr>
         <w:t>... alto.</w:t>
@@ -2438,12 +2944,14 @@
         <w:pStyle w:val="Standard"/>
         <w:rPr>
           <w:rFonts w:ascii="sans-serif" w:hAnsi="sans-serif"/>
-          <w:sz w:val="15"/>
-        </w:rPr>
-      </w:pPr>
-      <w:r>
-        <w:rPr>
-          <w:rFonts w:ascii="sans-serif" w:hAnsi="sans-serif"/>
+          <w:color w:val="000000" w:themeColor="text1"/>
+          <w:sz w:val="15"/>
+        </w:rPr>
+      </w:pPr>
+      <w:r>
+        <w:rPr>
+          <w:rFonts w:ascii="sans-serif" w:hAnsi="sans-serif"/>
+          <w:color w:val="000000" w:themeColor="text1"/>
           <w:sz w:val="15"/>
         </w:rPr>
         <w:t>d.</w:t>
@@ -2451,13 +2959,15 @@
       <w:r>
         <w:rPr>
           <w:rFonts w:ascii="sans-serif" w:hAnsi="sans-serif"/>
-          <w:sz w:val="15"/>
-        </w:rPr>
-        <w:t xml:space="preserve"> </w:t>
-      </w:r>
-      <w:r>
-        <w:rPr>
-          <w:rFonts w:ascii="sans-serif" w:hAnsi="sans-serif"/>
+          <w:color w:val="000000" w:themeColor="text1"/>
+          <w:sz w:val="15"/>
+        </w:rPr>
+        <w:t xml:space="preserve"> </w:t>
+      </w:r>
+      <w:r>
+        <w:rPr>
+          <w:rFonts w:ascii="sans-serif" w:hAnsi="sans-serif"/>
+          <w:color w:val="000000" w:themeColor="text1"/>
           <w:sz w:val="15"/>
         </w:rPr>
         <w:t>No es una medida.</w:t>
@@ -2467,6 +2977,7 @@
       <w:pPr>
         <w:rPr>
           <w:rFonts w:cs="Mangal"/>
+          <w:color w:val="000000" w:themeColor="text1"/>
           <w:szCs w:val="21"/>
         </w:rPr>
         <w:sectPr>
@@ -2482,6 +2993,7 @@
         <w:pStyle w:val="Standard"/>
         <w:rPr>
           <w:rFonts w:ascii="sans-serif" w:hAnsi="sans-serif"/>
+          <w:color w:val="000000" w:themeColor="text1"/>
           <w:sz w:val="12"/>
         </w:rPr>
       </w:pPr>
@@ -2491,14 +3003,18 @@
         <w:pStyle w:val="Standard"/>
         <w:rPr>
           <w:rFonts w:ascii="sans-serif" w:hAnsi="sans-serif"/>
-          <w:color w:val="FF0000"/>
-          <w:sz w:val="15"/>
-        </w:rPr>
-      </w:pPr>
-      <w:r>
-        <w:rPr>
-          <w:rFonts w:ascii="sans-serif" w:hAnsi="sans-serif"/>
-          <w:color w:val="FF0000"/>
+          <w:b/>
+          <w:bCs/>
+          <w:color w:val="000000" w:themeColor="text1"/>
+          <w:sz w:val="15"/>
+        </w:rPr>
+      </w:pPr>
+      <w:r>
+        <w:rPr>
+          <w:rFonts w:ascii="sans-serif" w:hAnsi="sans-serif"/>
+          <w:b/>
+          <w:bCs/>
+          <w:color w:val="000000" w:themeColor="text1"/>
           <w:sz w:val="15"/>
         </w:rPr>
         <w:t>12.</w:t>
@@ -2506,15 +3022,19 @@
       <w:r>
         <w:rPr>
           <w:rFonts w:ascii="sans-serif" w:hAnsi="sans-serif"/>
-          <w:color w:val="FF0000"/>
-          <w:sz w:val="15"/>
-        </w:rPr>
-        <w:t xml:space="preserve"> </w:t>
-      </w:r>
-      <w:r>
-        <w:rPr>
-          <w:rFonts w:ascii="sans-serif" w:hAnsi="sans-serif"/>
-          <w:color w:val="FF0000"/>
+          <w:b/>
+          <w:bCs/>
+          <w:color w:val="000000" w:themeColor="text1"/>
+          <w:sz w:val="15"/>
+        </w:rPr>
+        <w:t xml:space="preserve"> </w:t>
+      </w:r>
+      <w:r>
+        <w:rPr>
+          <w:rFonts w:ascii="sans-serif" w:hAnsi="sans-serif"/>
+          <w:b/>
+          <w:bCs/>
+          <w:color w:val="000000" w:themeColor="text1"/>
           <w:sz w:val="15"/>
         </w:rPr>
         <w:t xml:space="preserve">Realizar una copia de </w:t>
@@ -2523,7 +3043,9 @@
       <w:r>
         <w:rPr>
           <w:rFonts w:ascii="sans-serif" w:hAnsi="sans-serif"/>
-          <w:color w:val="FF0000"/>
+          <w:b/>
+          <w:bCs/>
+          <w:color w:val="000000" w:themeColor="text1"/>
           <w:sz w:val="15"/>
         </w:rPr>
         <w:t>respaldo</w:t>
@@ -2532,7 +3054,9 @@
       <w:r>
         <w:rPr>
           <w:rFonts w:ascii="sans-serif" w:hAnsi="sans-serif"/>
-          <w:color w:val="FF0000"/>
+          <w:b/>
+          <w:bCs/>
+          <w:color w:val="000000" w:themeColor="text1"/>
           <w:sz w:val="15"/>
         </w:rPr>
         <w:t xml:space="preserve"> semanal de los DCP es una medida de nivel...</w:t>
@@ -2543,21 +3067,24 @@
         <w:pStyle w:val="Standard"/>
         <w:rPr>
           <w:rFonts w:ascii="sans-serif" w:hAnsi="sans-serif"/>
-          <w:sz w:val="15"/>
-        </w:rPr>
-      </w:pPr>
-    </w:p>
-    <w:p>
-      <w:pPr>
-        <w:pStyle w:val="Standard"/>
-        <w:rPr>
-          <w:rFonts w:ascii="sans-serif" w:hAnsi="sans-serif"/>
-          <w:sz w:val="15"/>
-        </w:rPr>
-      </w:pPr>
-      <w:r>
-        <w:rPr>
-          <w:rFonts w:ascii="sans-serif" w:hAnsi="sans-serif"/>
+          <w:color w:val="000000" w:themeColor="text1"/>
+          <w:sz w:val="15"/>
+        </w:rPr>
+      </w:pPr>
+    </w:p>
+    <w:p>
+      <w:pPr>
+        <w:pStyle w:val="Standard"/>
+        <w:rPr>
+          <w:rFonts w:ascii="sans-serif" w:hAnsi="sans-serif"/>
+          <w:color w:val="000000" w:themeColor="text1"/>
+          <w:sz w:val="15"/>
+        </w:rPr>
+      </w:pPr>
+      <w:r>
+        <w:rPr>
+          <w:rFonts w:ascii="sans-serif" w:hAnsi="sans-serif"/>
+          <w:color w:val="000000" w:themeColor="text1"/>
           <w:sz w:val="15"/>
         </w:rPr>
         <w:t>a.</w:t>
@@ -2565,13 +3092,15 @@
       <w:r>
         <w:rPr>
           <w:rFonts w:ascii="sans-serif" w:hAnsi="sans-serif"/>
-          <w:sz w:val="15"/>
-        </w:rPr>
-        <w:t xml:space="preserve"> </w:t>
-      </w:r>
-      <w:r>
-        <w:rPr>
-          <w:rFonts w:ascii="sans-serif" w:hAnsi="sans-serif"/>
+          <w:color w:val="000000" w:themeColor="text1"/>
+          <w:sz w:val="15"/>
+        </w:rPr>
+        <w:t xml:space="preserve"> </w:t>
+      </w:r>
+      <w:r>
+        <w:rPr>
+          <w:rFonts w:ascii="sans-serif" w:hAnsi="sans-serif"/>
+          <w:color w:val="000000" w:themeColor="text1"/>
           <w:sz w:val="15"/>
         </w:rPr>
         <w:t xml:space="preserve">... </w:t>
@@ -2579,6 +3108,7 @@
       <w:r>
         <w:rPr>
           <w:rFonts w:ascii="sans-serif" w:hAnsi="sans-serif"/>
+          <w:color w:val="000000" w:themeColor="text1"/>
           <w:sz w:val="15"/>
           <w:highlight w:val="yellow"/>
         </w:rPr>
@@ -2587,6 +3117,7 @@
       <w:r>
         <w:rPr>
           <w:rFonts w:ascii="sans-serif" w:hAnsi="sans-serif"/>
+          <w:color w:val="000000" w:themeColor="text1"/>
           <w:sz w:val="15"/>
         </w:rPr>
         <w:t>.</w:t>
@@ -2597,12 +3128,14 @@
         <w:pStyle w:val="Standard"/>
         <w:rPr>
           <w:rFonts w:ascii="sans-serif" w:hAnsi="sans-serif"/>
-          <w:sz w:val="15"/>
-        </w:rPr>
-      </w:pPr>
-      <w:r>
-        <w:rPr>
-          <w:rFonts w:ascii="sans-serif" w:hAnsi="sans-serif"/>
+          <w:color w:val="000000" w:themeColor="text1"/>
+          <w:sz w:val="15"/>
+        </w:rPr>
+      </w:pPr>
+      <w:r>
+        <w:rPr>
+          <w:rFonts w:ascii="sans-serif" w:hAnsi="sans-serif"/>
+          <w:color w:val="000000" w:themeColor="text1"/>
           <w:sz w:val="15"/>
         </w:rPr>
         <w:t>b.</w:t>
@@ -2610,13 +3143,15 @@
       <w:r>
         <w:rPr>
           <w:rFonts w:ascii="sans-serif" w:hAnsi="sans-serif"/>
-          <w:sz w:val="15"/>
-        </w:rPr>
-        <w:t xml:space="preserve"> </w:t>
-      </w:r>
-      <w:r>
-        <w:rPr>
-          <w:rFonts w:ascii="sans-serif" w:hAnsi="sans-serif"/>
+          <w:color w:val="000000" w:themeColor="text1"/>
+          <w:sz w:val="15"/>
+        </w:rPr>
+        <w:t xml:space="preserve"> </w:t>
+      </w:r>
+      <w:r>
+        <w:rPr>
+          <w:rFonts w:ascii="sans-serif" w:hAnsi="sans-serif"/>
+          <w:color w:val="000000" w:themeColor="text1"/>
           <w:sz w:val="15"/>
         </w:rPr>
         <w:t>... medio.</w:t>
@@ -2627,12 +3162,14 @@
         <w:pStyle w:val="Standard"/>
         <w:rPr>
           <w:rFonts w:ascii="sans-serif" w:hAnsi="sans-serif"/>
-          <w:sz w:val="15"/>
-        </w:rPr>
-      </w:pPr>
-      <w:r>
-        <w:rPr>
-          <w:rFonts w:ascii="sans-serif" w:hAnsi="sans-serif"/>
+          <w:color w:val="000000" w:themeColor="text1"/>
+          <w:sz w:val="15"/>
+        </w:rPr>
+      </w:pPr>
+      <w:r>
+        <w:rPr>
+          <w:rFonts w:ascii="sans-serif" w:hAnsi="sans-serif"/>
+          <w:color w:val="000000" w:themeColor="text1"/>
           <w:sz w:val="15"/>
         </w:rPr>
         <w:t>c.</w:t>
@@ -2640,13 +3177,15 @@
       <w:r>
         <w:rPr>
           <w:rFonts w:ascii="sans-serif" w:hAnsi="sans-serif"/>
-          <w:sz w:val="15"/>
-        </w:rPr>
-        <w:t xml:space="preserve"> </w:t>
-      </w:r>
-      <w:r>
-        <w:rPr>
-          <w:rFonts w:ascii="sans-serif" w:hAnsi="sans-serif"/>
+          <w:color w:val="000000" w:themeColor="text1"/>
+          <w:sz w:val="15"/>
+        </w:rPr>
+        <w:t xml:space="preserve"> </w:t>
+      </w:r>
+      <w:r>
+        <w:rPr>
+          <w:rFonts w:ascii="sans-serif" w:hAnsi="sans-serif"/>
+          <w:color w:val="000000" w:themeColor="text1"/>
           <w:sz w:val="15"/>
         </w:rPr>
         <w:t>... alto.</w:t>
@@ -2657,12 +3196,14 @@
         <w:pStyle w:val="Standard"/>
         <w:rPr>
           <w:rFonts w:ascii="sans-serif" w:hAnsi="sans-serif"/>
-          <w:sz w:val="15"/>
-        </w:rPr>
-      </w:pPr>
-      <w:r>
-        <w:rPr>
-          <w:rFonts w:ascii="sans-serif" w:hAnsi="sans-serif"/>
+          <w:color w:val="000000" w:themeColor="text1"/>
+          <w:sz w:val="15"/>
+        </w:rPr>
+      </w:pPr>
+      <w:r>
+        <w:rPr>
+          <w:rFonts w:ascii="sans-serif" w:hAnsi="sans-serif"/>
+          <w:color w:val="000000" w:themeColor="text1"/>
           <w:sz w:val="15"/>
         </w:rPr>
         <w:t>d.</w:t>
@@ -2670,13 +3211,15 @@
       <w:r>
         <w:rPr>
           <w:rFonts w:ascii="sans-serif" w:hAnsi="sans-serif"/>
-          <w:sz w:val="15"/>
-        </w:rPr>
-        <w:t xml:space="preserve"> </w:t>
-      </w:r>
-      <w:r>
-        <w:rPr>
-          <w:rFonts w:ascii="sans-serif" w:hAnsi="sans-serif"/>
+          <w:color w:val="000000" w:themeColor="text1"/>
+          <w:sz w:val="15"/>
+        </w:rPr>
+        <w:t xml:space="preserve"> </w:t>
+      </w:r>
+      <w:r>
+        <w:rPr>
+          <w:rFonts w:ascii="sans-serif" w:hAnsi="sans-serif"/>
+          <w:color w:val="000000" w:themeColor="text1"/>
           <w:sz w:val="15"/>
         </w:rPr>
         <w:t>No es una medida.</w:t>
@@ -2687,23 +3230,30 @@
         <w:pStyle w:val="Standard"/>
         <w:rPr>
           <w:rFonts w:ascii="sans-serif" w:hAnsi="sans-serif"/>
-          <w:sz w:val="15"/>
-        </w:rPr>
-      </w:pPr>
-    </w:p>
-    <w:p>
-      <w:pPr>
-        <w:pStyle w:val="Standard"/>
-        <w:rPr>
-          <w:rFonts w:ascii="sans-serif" w:hAnsi="sans-serif"/>
-          <w:color w:val="FF0000"/>
-          <w:sz w:val="15"/>
-        </w:rPr>
-      </w:pPr>
-      <w:r>
-        <w:rPr>
-          <w:rFonts w:ascii="sans-serif" w:hAnsi="sans-serif"/>
-          <w:color w:val="FF0000"/>
+          <w:b/>
+          <w:bCs/>
+          <w:color w:val="000000" w:themeColor="text1"/>
+          <w:sz w:val="15"/>
+        </w:rPr>
+      </w:pPr>
+    </w:p>
+    <w:p>
+      <w:pPr>
+        <w:pStyle w:val="Standard"/>
+        <w:rPr>
+          <w:rFonts w:ascii="sans-serif" w:hAnsi="sans-serif"/>
+          <w:b/>
+          <w:bCs/>
+          <w:color w:val="000000" w:themeColor="text1"/>
+          <w:sz w:val="15"/>
+        </w:rPr>
+      </w:pPr>
+      <w:r>
+        <w:rPr>
+          <w:rFonts w:ascii="sans-serif" w:hAnsi="sans-serif"/>
+          <w:b/>
+          <w:bCs/>
+          <w:color w:val="000000" w:themeColor="text1"/>
           <w:sz w:val="15"/>
         </w:rPr>
         <w:t>13.</w:t>
@@ -2711,15 +3261,19 @@
       <w:r>
         <w:rPr>
           <w:rFonts w:ascii="sans-serif" w:hAnsi="sans-serif"/>
-          <w:color w:val="FF0000"/>
-          <w:sz w:val="15"/>
-        </w:rPr>
-        <w:t xml:space="preserve"> </w:t>
-      </w:r>
-      <w:r>
-        <w:rPr>
-          <w:rFonts w:ascii="sans-serif" w:hAnsi="sans-serif"/>
-          <w:color w:val="FF0000"/>
+          <w:b/>
+          <w:bCs/>
+          <w:color w:val="000000" w:themeColor="text1"/>
+          <w:sz w:val="15"/>
+        </w:rPr>
+        <w:t xml:space="preserve"> </w:t>
+      </w:r>
+      <w:r>
+        <w:rPr>
+          <w:rFonts w:ascii="sans-serif" w:hAnsi="sans-serif"/>
+          <w:b/>
+          <w:bCs/>
+          <w:color w:val="000000" w:themeColor="text1"/>
           <w:sz w:val="15"/>
         </w:rPr>
         <w:t>Complete la siguiente frase:</w:t>
@@ -2730,21 +3284,24 @@
         <w:pStyle w:val="Standard"/>
         <w:rPr>
           <w:rFonts w:ascii="sans-serif" w:hAnsi="sans-serif"/>
-          <w:sz w:val="15"/>
-        </w:rPr>
-      </w:pPr>
-    </w:p>
-    <w:p>
-      <w:pPr>
-        <w:pStyle w:val="Standard"/>
-        <w:rPr>
-          <w:rFonts w:ascii="sans-serif" w:hAnsi="sans-serif"/>
-          <w:sz w:val="15"/>
-        </w:rPr>
-      </w:pPr>
-      <w:r>
-        <w:rPr>
-          <w:rFonts w:ascii="sans-serif" w:hAnsi="sans-serif"/>
+          <w:color w:val="000000" w:themeColor="text1"/>
+          <w:sz w:val="15"/>
+        </w:rPr>
+      </w:pPr>
+    </w:p>
+    <w:p>
+      <w:pPr>
+        <w:pStyle w:val="Standard"/>
+        <w:rPr>
+          <w:rFonts w:ascii="sans-serif" w:hAnsi="sans-serif"/>
+          <w:color w:val="000000" w:themeColor="text1"/>
+          <w:sz w:val="15"/>
+        </w:rPr>
+      </w:pPr>
+      <w:r>
+        <w:rPr>
+          <w:rFonts w:ascii="sans-serif" w:hAnsi="sans-serif"/>
+          <w:color w:val="000000" w:themeColor="text1"/>
           <w:sz w:val="15"/>
         </w:rPr>
         <w:t xml:space="preserve">Deberá designarse uno o varios </w:t>
@@ -2752,6 +3309,7 @@
       <w:r>
         <w:rPr>
           <w:rFonts w:ascii="TradeGothicLTStd" w:hAnsi="TradeGothicLTStd" w:cs="TradeGothicLTStd"/>
+          <w:color w:val="000000" w:themeColor="text1"/>
           <w:kern w:val="0"/>
           <w:sz w:val="16"/>
           <w:szCs w:val="16"/>
@@ -2764,6 +3322,7 @@
       <w:r>
         <w:rPr>
           <w:rFonts w:ascii="sans-serif" w:hAnsi="sans-serif"/>
+          <w:color w:val="000000" w:themeColor="text1"/>
           <w:sz w:val="15"/>
         </w:rPr>
         <w:t xml:space="preserve"> de </w:t>
@@ -2771,6 +3330,7 @@
       <w:r>
         <w:rPr>
           <w:rFonts w:ascii="sans-serif" w:hAnsi="sans-serif"/>
+          <w:color w:val="000000" w:themeColor="text1"/>
           <w:sz w:val="15"/>
           <w:highlight w:val="yellow"/>
           <w:u w:val="single"/>
@@ -2780,6 +3340,7 @@
       <w:r>
         <w:rPr>
           <w:rFonts w:ascii="sans-serif" w:hAnsi="sans-serif"/>
+          <w:color w:val="000000" w:themeColor="text1"/>
           <w:sz w:val="15"/>
         </w:rPr>
         <w:t>, para uno o</w:t>
@@ -2787,13 +3348,15 @@
       <w:r>
         <w:rPr>
           <w:rFonts w:ascii="sans-serif" w:hAnsi="sans-serif"/>
-          <w:sz w:val="15"/>
-        </w:rPr>
-        <w:t xml:space="preserve"> </w:t>
-      </w:r>
-      <w:r>
-        <w:rPr>
-          <w:rFonts w:ascii="sans-serif" w:hAnsi="sans-serif"/>
+          <w:color w:val="000000" w:themeColor="text1"/>
+          <w:sz w:val="15"/>
+        </w:rPr>
+        <w:t xml:space="preserve"> </w:t>
+      </w:r>
+      <w:r>
+        <w:rPr>
+          <w:rFonts w:ascii="sans-serif" w:hAnsi="sans-serif"/>
+          <w:color w:val="000000" w:themeColor="text1"/>
           <w:sz w:val="15"/>
         </w:rPr>
         <w:t>todos los ficheros, encargados de coordinar y controlar las medidas de seguridad que</w:t>
@@ -2801,13 +3364,15 @@
       <w:r>
         <w:rPr>
           <w:rFonts w:ascii="sans-serif" w:hAnsi="sans-serif"/>
-          <w:sz w:val="15"/>
-        </w:rPr>
-        <w:t xml:space="preserve"> </w:t>
-      </w:r>
-      <w:r>
-        <w:rPr>
-          <w:rFonts w:ascii="sans-serif" w:hAnsi="sans-serif"/>
+          <w:color w:val="000000" w:themeColor="text1"/>
+          <w:sz w:val="15"/>
+        </w:rPr>
+        <w:t xml:space="preserve"> </w:t>
+      </w:r>
+      <w:r>
+        <w:rPr>
+          <w:rFonts w:ascii="sans-serif" w:hAnsi="sans-serif"/>
+          <w:color w:val="000000" w:themeColor="text1"/>
           <w:sz w:val="15"/>
         </w:rPr>
         <w:t>se establezcan.</w:t>
@@ -2818,23 +3383,28 @@
         <w:pStyle w:val="Standard"/>
         <w:rPr>
           <w:rFonts w:ascii="sans-serif" w:hAnsi="sans-serif"/>
-          <w:sz w:val="15"/>
-        </w:rPr>
-      </w:pPr>
-    </w:p>
-    <w:p>
-      <w:pPr>
-        <w:pStyle w:val="Standard"/>
-        <w:rPr>
-          <w:rFonts w:ascii="sans-serif" w:hAnsi="sans-serif"/>
-          <w:color w:val="FF0000"/>
-          <w:sz w:val="15"/>
-        </w:rPr>
-      </w:pPr>
-      <w:r>
-        <w:rPr>
-          <w:rFonts w:ascii="sans-serif" w:hAnsi="sans-serif"/>
-          <w:color w:val="FF0000"/>
+          <w:color w:val="000000" w:themeColor="text1"/>
+          <w:sz w:val="15"/>
+        </w:rPr>
+      </w:pPr>
+    </w:p>
+    <w:p>
+      <w:pPr>
+        <w:pStyle w:val="Standard"/>
+        <w:rPr>
+          <w:rFonts w:ascii="sans-serif" w:hAnsi="sans-serif"/>
+          <w:b/>
+          <w:bCs/>
+          <w:color w:val="000000" w:themeColor="text1"/>
+          <w:sz w:val="15"/>
+        </w:rPr>
+      </w:pPr>
+      <w:r>
+        <w:rPr>
+          <w:rFonts w:ascii="sans-serif" w:hAnsi="sans-serif"/>
+          <w:b/>
+          <w:bCs/>
+          <w:color w:val="000000" w:themeColor="text1"/>
           <w:sz w:val="15"/>
         </w:rPr>
         <w:t>14.</w:t>
@@ -2842,15 +3412,19 @@
       <w:r>
         <w:rPr>
           <w:rFonts w:ascii="sans-serif" w:hAnsi="sans-serif"/>
-          <w:color w:val="FF0000"/>
-          <w:sz w:val="15"/>
-        </w:rPr>
-        <w:t xml:space="preserve"> </w:t>
-      </w:r>
-      <w:r>
-        <w:rPr>
-          <w:rFonts w:ascii="sans-serif" w:hAnsi="sans-serif"/>
-          <w:color w:val="FF0000"/>
+          <w:b/>
+          <w:bCs/>
+          <w:color w:val="000000" w:themeColor="text1"/>
+          <w:sz w:val="15"/>
+        </w:rPr>
+        <w:t xml:space="preserve"> </w:t>
+      </w:r>
+      <w:r>
+        <w:rPr>
+          <w:rFonts w:ascii="sans-serif" w:hAnsi="sans-serif"/>
+          <w:b/>
+          <w:bCs/>
+          <w:color w:val="000000" w:themeColor="text1"/>
           <w:sz w:val="15"/>
         </w:rPr>
         <w:t>Elija la respuesta más adecuada sobre el procedimiento a seguir para realizar la</w:t>
@@ -2858,15 +3432,19 @@
       <w:r>
         <w:rPr>
           <w:rFonts w:ascii="sans-serif" w:hAnsi="sans-serif"/>
-          <w:color w:val="FF0000"/>
-          <w:sz w:val="15"/>
-        </w:rPr>
-        <w:t xml:space="preserve"> </w:t>
-      </w:r>
-      <w:r>
-        <w:rPr>
-          <w:rFonts w:ascii="sans-serif" w:hAnsi="sans-serif"/>
-          <w:color w:val="FF0000"/>
+          <w:b/>
+          <w:bCs/>
+          <w:color w:val="000000" w:themeColor="text1"/>
+          <w:sz w:val="15"/>
+        </w:rPr>
+        <w:t xml:space="preserve"> </w:t>
+      </w:r>
+      <w:r>
+        <w:rPr>
+          <w:rFonts w:ascii="sans-serif" w:hAnsi="sans-serif"/>
+          <w:b/>
+          <w:bCs/>
+          <w:color w:val="000000" w:themeColor="text1"/>
           <w:sz w:val="15"/>
         </w:rPr>
         <w:t>inscripción de un fichero de DCP:</w:t>
@@ -2877,6 +3455,7 @@
         <w:pStyle w:val="Standard"/>
         <w:rPr>
           <w:rFonts w:ascii="sans-serif" w:hAnsi="sans-serif"/>
+          <w:color w:val="000000" w:themeColor="text1"/>
           <w:sz w:val="15"/>
         </w:rPr>
       </w:pPr>
@@ -2890,12 +3469,14 @@
         </w:numPr>
         <w:rPr>
           <w:rFonts w:ascii="sans-serif" w:hAnsi="sans-serif"/>
-          <w:sz w:val="15"/>
-        </w:rPr>
-      </w:pPr>
-      <w:r>
-        <w:rPr>
-          <w:rFonts w:ascii="sans-serif" w:hAnsi="sans-serif"/>
+          <w:color w:val="000000" w:themeColor="text1"/>
+          <w:sz w:val="15"/>
+        </w:rPr>
+      </w:pPr>
+      <w:r>
+        <w:rPr>
+          <w:rFonts w:ascii="sans-serif" w:hAnsi="sans-serif"/>
+          <w:color w:val="000000" w:themeColor="text1"/>
           <w:sz w:val="15"/>
         </w:rPr>
         <w:t>Se solicita la inscripción, se mandan los datos de los ficheros al Registro</w:t>
@@ -2903,27 +3484,49 @@
       <w:r>
         <w:rPr>
           <w:rFonts w:ascii="sans-serif" w:hAnsi="sans-serif"/>
-          <w:sz w:val="15"/>
-        </w:rPr>
-        <w:t xml:space="preserve"> </w:t>
-      </w:r>
-      <w:r>
-        <w:rPr>
-          <w:rFonts w:ascii="sans-serif" w:hAnsi="sans-serif"/>
-          <w:sz w:val="15"/>
-        </w:rPr>
-        <w:t>General de Protección de Datos, y por último, se espera hasta que la AEPD</w:t>
-      </w:r>
-      <w:r>
-        <w:rPr>
-          <w:rFonts w:ascii="sans-serif" w:hAnsi="sans-serif"/>
-          <w:sz w:val="15"/>
-        </w:rPr>
-        <w:t xml:space="preserve"> </w:t>
-      </w:r>
-      <w:r>
-        <w:rPr>
-          <w:rFonts w:ascii="sans-serif" w:hAnsi="sans-serif"/>
+          <w:color w:val="000000" w:themeColor="text1"/>
+          <w:sz w:val="15"/>
+        </w:rPr>
+        <w:t xml:space="preserve"> </w:t>
+      </w:r>
+      <w:r>
+        <w:rPr>
+          <w:rFonts w:ascii="sans-serif" w:hAnsi="sans-serif"/>
+          <w:color w:val="000000" w:themeColor="text1"/>
+          <w:sz w:val="15"/>
+        </w:rPr>
+        <w:t xml:space="preserve">General de Protección de Datos, </w:t>
+      </w:r>
+      <w:proofErr w:type="gramStart"/>
+      <w:r>
+        <w:rPr>
+          <w:rFonts w:ascii="sans-serif" w:hAnsi="sans-serif"/>
+          <w:color w:val="000000" w:themeColor="text1"/>
+          <w:sz w:val="15"/>
+        </w:rPr>
+        <w:t>y</w:t>
+      </w:r>
+      <w:proofErr w:type="gramEnd"/>
+      <w:r>
+        <w:rPr>
+          <w:rFonts w:ascii="sans-serif" w:hAnsi="sans-serif"/>
+          <w:color w:val="000000" w:themeColor="text1"/>
+          <w:sz w:val="15"/>
+        </w:rPr>
+        <w:t xml:space="preserve"> por último, se espera hasta que la AEPD</w:t>
+      </w:r>
+      <w:r>
+        <w:rPr>
+          <w:rFonts w:ascii="sans-serif" w:hAnsi="sans-serif"/>
+          <w:color w:val="000000" w:themeColor="text1"/>
+          <w:sz w:val="15"/>
+        </w:rPr>
+        <w:t xml:space="preserve"> </w:t>
+      </w:r>
+      <w:r>
+        <w:rPr>
+          <w:rFonts w:ascii="sans-serif" w:hAnsi="sans-serif"/>
+          <w:color w:val="000000" w:themeColor="text1"/>
           <w:sz w:val="15"/>
         </w:rPr>
         <w:t>responda.</w:t>
@@ -2938,13 +3541,15 @@
         </w:numPr>
         <w:rPr>
           <w:rFonts w:ascii="sans-serif" w:hAnsi="sans-serif"/>
-          <w:sz w:val="15"/>
-          <w:highlight w:val="yellow"/>
-        </w:rPr>
-      </w:pPr>
-      <w:r>
-        <w:rPr>
-          <w:rFonts w:ascii="sans-serif" w:hAnsi="sans-serif"/>
+          <w:color w:val="000000" w:themeColor="text1"/>
+          <w:sz w:val="15"/>
+          <w:highlight w:val="yellow"/>
+        </w:rPr>
+      </w:pPr>
+      <w:r>
+        <w:rPr>
+          <w:rFonts w:ascii="sans-serif" w:hAnsi="sans-serif"/>
+          <w:color w:val="000000" w:themeColor="text1"/>
           <w:sz w:val="15"/>
           <w:highlight w:val="yellow"/>
         </w:rPr>
@@ -2953,14 +3558,16 @@
       <w:r>
         <w:rPr>
           <w:rFonts w:ascii="sans-serif" w:hAnsi="sans-serif"/>
-          <w:sz w:val="15"/>
-          <w:highlight w:val="yellow"/>
-        </w:rPr>
-        <w:t xml:space="preserve"> </w:t>
-      </w:r>
-      <w:r>
-        <w:rPr>
-          <w:rFonts w:ascii="sans-serif" w:hAnsi="sans-serif"/>
+          <w:color w:val="000000" w:themeColor="text1"/>
+          <w:sz w:val="15"/>
+          <w:highlight w:val="yellow"/>
+        </w:rPr>
+        <w:t xml:space="preserve"> </w:t>
+      </w:r>
+      <w:r>
+        <w:rPr>
+          <w:rFonts w:ascii="sans-serif" w:hAnsi="sans-serif"/>
+          <w:color w:val="000000" w:themeColor="text1"/>
           <w:sz w:val="15"/>
           <w:highlight w:val="yellow"/>
         </w:rPr>
@@ -2969,14 +3576,16 @@
       <w:r>
         <w:rPr>
           <w:rFonts w:ascii="sans-serif" w:hAnsi="sans-serif"/>
-          <w:sz w:val="15"/>
-          <w:highlight w:val="yellow"/>
-        </w:rPr>
-        <w:t xml:space="preserve"> </w:t>
-      </w:r>
-      <w:r>
-        <w:rPr>
-          <w:rFonts w:ascii="sans-serif" w:hAnsi="sans-serif"/>
+          <w:color w:val="000000" w:themeColor="text1"/>
+          <w:sz w:val="15"/>
+          <w:highlight w:val="yellow"/>
+        </w:rPr>
+        <w:t xml:space="preserve"> </w:t>
+      </w:r>
+      <w:r>
+        <w:rPr>
+          <w:rFonts w:ascii="sans-serif" w:hAnsi="sans-serif"/>
+          <w:color w:val="000000" w:themeColor="text1"/>
           <w:sz w:val="15"/>
           <w:highlight w:val="yellow"/>
         </w:rPr>
@@ -2985,6 +3594,7 @@
       <w:r>
         <w:rPr>
           <w:rFonts w:ascii="sans-serif" w:hAnsi="sans-serif"/>
+          <w:color w:val="000000" w:themeColor="text1"/>
           <w:sz w:val="15"/>
           <w:highlight w:val="yellow"/>
         </w:rPr>
@@ -3000,19 +3610,22 @@
         </w:numPr>
         <w:rPr>
           <w:rFonts w:ascii="sans-serif" w:hAnsi="sans-serif"/>
-          <w:sz w:val="15"/>
-        </w:rPr>
-      </w:pPr>
-      <w:r>
-        <w:rPr>
-          <w:rFonts w:ascii="sans-serif" w:hAnsi="sans-serif"/>
-          <w:sz w:val="15"/>
-        </w:rPr>
-        <w:t xml:space="preserve"> </w:t>
-      </w:r>
-      <w:r>
-        <w:rPr>
-          <w:rFonts w:ascii="sans-serif" w:hAnsi="sans-serif"/>
+          <w:color w:val="000000" w:themeColor="text1"/>
+          <w:sz w:val="15"/>
+        </w:rPr>
+      </w:pPr>
+      <w:r>
+        <w:rPr>
+          <w:rFonts w:ascii="sans-serif" w:hAnsi="sans-serif"/>
+          <w:color w:val="000000" w:themeColor="text1"/>
+          <w:sz w:val="15"/>
+        </w:rPr>
+        <w:t xml:space="preserve"> </w:t>
+      </w:r>
+      <w:r>
+        <w:rPr>
+          <w:rFonts w:ascii="sans-serif" w:hAnsi="sans-serif"/>
+          <w:color w:val="000000" w:themeColor="text1"/>
           <w:sz w:val="15"/>
         </w:rPr>
         <w:t>No es necesaria ninguna inscripción, porque constituye una infracción LEVE,</w:t>
@@ -3020,13 +3633,15 @@
       <w:r>
         <w:rPr>
           <w:rFonts w:ascii="sans-serif" w:hAnsi="sans-serif"/>
-          <w:sz w:val="15"/>
-        </w:rPr>
-        <w:t xml:space="preserve"> </w:t>
-      </w:r>
-      <w:r>
-        <w:rPr>
-          <w:rFonts w:ascii="sans-serif" w:hAnsi="sans-serif"/>
+          <w:color w:val="000000" w:themeColor="text1"/>
+          <w:sz w:val="15"/>
+        </w:rPr>
+        <w:t xml:space="preserve"> </w:t>
+      </w:r>
+      <w:r>
+        <w:rPr>
+          <w:rFonts w:ascii="sans-serif" w:hAnsi="sans-serif"/>
+          <w:color w:val="000000" w:themeColor="text1"/>
           <w:sz w:val="15"/>
         </w:rPr>
         <w:t>que se podría reconocer espontáneamente, para que no se aplicara ninguna</w:t>
@@ -3034,13 +3649,15 @@
       <w:r>
         <w:rPr>
           <w:rFonts w:ascii="sans-serif" w:hAnsi="sans-serif"/>
-          <w:sz w:val="15"/>
-        </w:rPr>
-        <w:t xml:space="preserve"> </w:t>
-      </w:r>
-      <w:r>
-        <w:rPr>
-          <w:rFonts w:ascii="sans-serif" w:hAnsi="sans-serif"/>
+          <w:color w:val="000000" w:themeColor="text1"/>
+          <w:sz w:val="15"/>
+        </w:rPr>
+        <w:t xml:space="preserve"> </w:t>
+      </w:r>
+      <w:r>
+        <w:rPr>
+          <w:rFonts w:ascii="sans-serif" w:hAnsi="sans-serif"/>
+          <w:color w:val="000000" w:themeColor="text1"/>
           <w:sz w:val="15"/>
         </w:rPr>
         <w:t>sanción económica; por lo que bastaría inscribirlos después.</w:t>
@@ -3055,12 +3672,14 @@
         </w:numPr>
         <w:rPr>
           <w:rFonts w:ascii="sans-serif" w:hAnsi="sans-serif"/>
-          <w:sz w:val="15"/>
-        </w:rPr>
-      </w:pPr>
-      <w:r>
-        <w:rPr>
-          <w:rFonts w:ascii="sans-serif" w:hAnsi="sans-serif"/>
+          <w:color w:val="000000" w:themeColor="text1"/>
+          <w:sz w:val="15"/>
+        </w:rPr>
+      </w:pPr>
+      <w:r>
+        <w:rPr>
+          <w:rFonts w:ascii="sans-serif" w:hAnsi="sans-serif"/>
+          <w:color w:val="000000" w:themeColor="text1"/>
           <w:sz w:val="15"/>
         </w:rPr>
         <w:t>Se rellena el formulario de la agencia en internet, abonándose las tasas de</w:t>
@@ -3068,13 +3687,15 @@
       <w:r>
         <w:rPr>
           <w:rFonts w:ascii="sans-serif" w:hAnsi="sans-serif"/>
-          <w:sz w:val="15"/>
-        </w:rPr>
-        <w:t xml:space="preserve"> </w:t>
-      </w:r>
-      <w:r>
-        <w:rPr>
-          <w:rFonts w:ascii="sans-serif" w:hAnsi="sans-serif"/>
+          <w:color w:val="000000" w:themeColor="text1"/>
+          <w:sz w:val="15"/>
+        </w:rPr>
+        <w:t xml:space="preserve"> </w:t>
+      </w:r>
+      <w:r>
+        <w:rPr>
+          <w:rFonts w:ascii="sans-serif" w:hAnsi="sans-serif"/>
+          <w:color w:val="000000" w:themeColor="text1"/>
           <w:sz w:val="15"/>
         </w:rPr>
         <w:t>inscripción según el nivel de las medidas que se quieran aplicar.</w:t>
@@ -3083,6 +3704,9 @@
     <w:p>
       <w:pPr>
         <w:pStyle w:val="Standard"/>
+        <w:rPr>
+          <w:color w:val="000000" w:themeColor="text1"/>
+        </w:rPr>
       </w:pPr>
     </w:p>
     <w:sectPr>
@@ -3714,7 +4338,7 @@
       </w:pPr>
     </w:pPrDefault>
   </w:docDefaults>
-  <w:latentStyles w:defLockedState="0" w:defUIPriority="99" w:defSemiHidden="0" w:defUnhideWhenUsed="0" w:defQFormat="0" w:count="375">
+  <w:latentStyles w:defLockedState="0" w:defUIPriority="99" w:defSemiHidden="0" w:defUnhideWhenUsed="0" w:defQFormat="0" w:count="376">
     <w:lsdException w:name="Normal" w:uiPriority="0" w:qFormat="1"/>
     <w:lsdException w:name="heading 1" w:uiPriority="9" w:qFormat="1"/>
     <w:lsdException w:name="heading 2" w:semiHidden="1" w:uiPriority="9" w:unhideWhenUsed="1" w:qFormat="1"/>
@@ -3820,6 +4444,7 @@
     <w:lsdException w:name="HTML Sample" w:semiHidden="1" w:unhideWhenUsed="1"/>
     <w:lsdException w:name="HTML Typewriter" w:semiHidden="1" w:unhideWhenUsed="1"/>
     <w:lsdException w:name="HTML Variable" w:semiHidden="1" w:unhideWhenUsed="1"/>
+    <w:lsdException w:name="Normal Table" w:semiHidden="1" w:unhideWhenUsed="1"/>
     <w:lsdException w:name="annotation subject" w:semiHidden="1" w:unhideWhenUsed="1"/>
     <w:lsdException w:name="No List" w:semiHidden="1" w:unhideWhenUsed="1"/>
     <w:lsdException w:name="Outline List 1" w:semiHidden="1" w:unhideWhenUsed="1"/>
@@ -3863,8 +4488,10 @@
     <w:lsdException w:name="Table Elegant" w:semiHidden="1" w:unhideWhenUsed="1"/>
     <w:lsdException w:name="Table Professional" w:semiHidden="1" w:unhideWhenUsed="1"/>
     <w:lsdException w:name="Table Subtle 1" w:semiHidden="1" w:unhideWhenUsed="1"/>
+    <w:lsdException w:name="Table Subtle 2" w:semiHidden="1" w:unhideWhenUsed="1"/>
     <w:lsdException w:name="Table Web 1" w:semiHidden="1" w:unhideWhenUsed="1"/>
     <w:lsdException w:name="Table Web 2" w:semiHidden="1" w:unhideWhenUsed="1"/>
+    <w:lsdException w:name="Table Web 3" w:semiHidden="1" w:unhideWhenUsed="1"/>
     <w:lsdException w:name="Balloon Text" w:semiHidden="1" w:unhideWhenUsed="1"/>
     <w:lsdException w:name="Table Grid" w:uiPriority="39"/>
     <w:lsdException w:name="Table Theme" w:semiHidden="1" w:unhideWhenUsed="1"/>
@@ -4087,6 +4714,7 @@
     <w:lsdException w:name="Smart Hyperlink" w:semiHidden="1" w:unhideWhenUsed="1"/>
     <w:lsdException w:name="Hashtag" w:semiHidden="1" w:unhideWhenUsed="1"/>
     <w:lsdException w:name="Unresolved Mention" w:semiHidden="1" w:unhideWhenUsed="1"/>
+    <w:lsdException w:name="Smart Link" w:semiHidden="1" w:unhideWhenUsed="1"/>
   </w:latentStyles>
   <w:style w:type="paragraph" w:default="1" w:styleId="Normal">
     <w:name w:val="Normal"/>
